--- a/新文档/毕业设计文档-系统分析.docx
+++ b/新文档/毕业设计文档-系统分析.docx
@@ -3,66 +3,148 @@
 <w:document xmlns:ve="http://schemas.openxmlformats.org/markup-compatibility/2006" xmlns:o="urn:schemas-microsoft-com:office:office" xmlns:r="http://schemas.openxmlformats.org/officeDocument/2006/relationships" xmlns:m="http://schemas.openxmlformats.org/officeDocument/2006/math" xmlns:v="urn:schemas-microsoft-com:vml" xmlns:wp="http://schemas.openxmlformats.org/drawingml/2006/wordprocessingDrawing" xmlns:w10="urn:schemas-microsoft-com:office:word" xmlns:w="http://schemas.openxmlformats.org/wordprocessingml/2006/main" xmlns:wne="http://schemas.microsoft.com/office/word/2006/wordml">
   <w:body>
     <w:p>
-      <w:r>
-        <w:rPr>
-          <w:rFonts w:hint="eastAsia"/>
+      <w:pPr>
+        <w:rPr>
+          <w:rFonts w:ascii="微软雅黑" w:eastAsia="微软雅黑" w:hAnsi="微软雅黑" w:cs="宋体" w:hint="eastAsia"/>
+          <w:b/>
+          <w:bCs/>
+          <w:color w:val="7030A0"/>
+          <w:kern w:val="0"/>
+          <w:sz w:val="40"/>
+          <w:szCs w:val="40"/>
+        </w:rPr>
+      </w:pPr>
+      <w:r>
+        <w:rPr>
+          <w:rFonts w:ascii="微软雅黑" w:eastAsia="微软雅黑" w:hAnsi="微软雅黑" w:cs="宋体" w:hint="eastAsia"/>
+          <w:b/>
+          <w:bCs/>
+          <w:color w:val="7030A0"/>
+          <w:kern w:val="0"/>
+          <w:sz w:val="40"/>
+          <w:szCs w:val="40"/>
+        </w:rPr>
+        <w:t>整体分析：</w:t>
+      </w:r>
+    </w:p>
+    <w:p>
+      <w:pPr>
+        <w:rPr>
+          <w:rFonts w:ascii="微软雅黑" w:eastAsia="微软雅黑" w:hAnsi="微软雅黑" w:cs="宋体"/>
+          <w:b/>
+          <w:bCs/>
+          <w:color w:val="000000"/>
+          <w:kern w:val="0"/>
+          <w:sz w:val="18"/>
+          <w:szCs w:val="18"/>
+        </w:rPr>
+      </w:pPr>
+      <w:r>
+        <w:rPr>
+          <w:rFonts w:ascii="微软雅黑" w:eastAsia="微软雅黑" w:hAnsi="微软雅黑" w:cs="宋体" w:hint="eastAsia"/>
+          <w:b/>
+          <w:bCs/>
+          <w:color w:val="000000"/>
+          <w:kern w:val="0"/>
+          <w:sz w:val="18"/>
+          <w:szCs w:val="18"/>
         </w:rPr>
         <w:t>整体上</w:t>
       </w:r>
       <w:r>
         <w:rPr>
-          <w:rFonts w:hint="eastAsia"/>
+          <w:rFonts w:ascii="微软雅黑" w:eastAsia="微软雅黑" w:hAnsi="微软雅黑" w:cs="宋体" w:hint="eastAsia"/>
+          <w:b/>
+          <w:bCs/>
+          <w:color w:val="000000"/>
+          <w:kern w:val="0"/>
+          <w:sz w:val="18"/>
+          <w:szCs w:val="18"/>
         </w:rPr>
         <w:t>使用</w:t>
       </w:r>
       <w:r>
+        <w:rPr>
+          <w:rFonts w:ascii="微软雅黑" w:eastAsia="微软雅黑" w:hAnsi="微软雅黑" w:cs="宋体"/>
+          <w:b/>
+          <w:bCs/>
+          <w:color w:val="00B050"/>
+          <w:kern w:val="0"/>
+          <w:sz w:val="18"/>
+          <w:szCs w:val="18"/>
+        </w:rPr>
         <w:t>S</w:t>
       </w:r>
       <w:r>
         <w:rPr>
-          <w:rFonts w:hint="eastAsia"/>
+          <w:rFonts w:ascii="微软雅黑" w:eastAsia="微软雅黑" w:hAnsi="微软雅黑" w:cs="宋体" w:hint="eastAsia"/>
+          <w:b/>
+          <w:bCs/>
+          <w:color w:val="00B050"/>
+          <w:kern w:val="0"/>
+          <w:sz w:val="18"/>
+          <w:szCs w:val="18"/>
         </w:rPr>
         <w:t>truts 2</w:t>
       </w:r>
     </w:p>
     <w:p>
-      <w:r>
-        <w:rPr>
-          <w:rFonts w:ascii="Consolas" w:hAnsi="Consolas" w:cs="Consolas" w:hint="eastAsia"/>
-          <w:color w:val="00B050"/>
-          <w:kern w:val="0"/>
-          <w:sz w:val="28"/>
-          <w:szCs w:val="28"/>
+      <w:pPr>
+        <w:rPr>
+          <w:rFonts w:ascii="微软雅黑" w:eastAsia="微软雅黑" w:hAnsi="微软雅黑" w:cs="宋体"/>
+          <w:b/>
+          <w:bCs/>
+          <w:color w:val="000000"/>
+          <w:kern w:val="0"/>
+          <w:sz w:val="18"/>
+          <w:szCs w:val="18"/>
+        </w:rPr>
+      </w:pPr>
+      <w:r>
+        <w:rPr>
+          <w:rFonts w:ascii="微软雅黑" w:eastAsia="微软雅黑" w:hAnsi="微软雅黑" w:cs="宋体" w:hint="eastAsia"/>
+          <w:b/>
+          <w:bCs/>
+          <w:color w:val="000000"/>
+          <w:kern w:val="0"/>
+          <w:sz w:val="18"/>
+          <w:szCs w:val="18"/>
         </w:rPr>
         <w:t>也使用了</w:t>
       </w:r>
       <w:r>
         <w:rPr>
-          <w:rFonts w:ascii="Consolas" w:hAnsi="Consolas" w:cs="Consolas" w:hint="eastAsia"/>
-          <w:color w:val="00B050"/>
-          <w:kern w:val="0"/>
-          <w:sz w:val="28"/>
-          <w:szCs w:val="28"/>
+          <w:rFonts w:ascii="微软雅黑" w:eastAsia="微软雅黑" w:hAnsi="微软雅黑" w:cs="宋体" w:hint="eastAsia"/>
+          <w:b/>
+          <w:bCs/>
+          <w:color w:val="00B050"/>
+          <w:kern w:val="0"/>
+          <w:sz w:val="18"/>
+          <w:szCs w:val="18"/>
         </w:rPr>
         <w:t>Spring</w:t>
       </w:r>
       <w:r>
         <w:rPr>
-          <w:rFonts w:ascii="Consolas" w:hAnsi="Consolas" w:cs="Consolas" w:hint="eastAsia"/>
-          <w:color w:val="00B050"/>
-          <w:kern w:val="0"/>
-          <w:sz w:val="28"/>
-          <w:szCs w:val="28"/>
+          <w:rFonts w:ascii="微软雅黑" w:eastAsia="微软雅黑" w:hAnsi="微软雅黑" w:cs="宋体" w:hint="eastAsia"/>
+          <w:b/>
+          <w:bCs/>
+          <w:color w:val="00B050"/>
+          <w:kern w:val="0"/>
+          <w:sz w:val="18"/>
+          <w:szCs w:val="18"/>
         </w:rPr>
         <w:t xml:space="preserve"> 3.0</w:t>
       </w:r>
       <w:r>
         <w:rPr>
-          <w:rFonts w:ascii="Consolas" w:hAnsi="Consolas" w:cs="Consolas" w:hint="eastAsia"/>
-          <w:color w:val="00B050"/>
-          <w:kern w:val="0"/>
-          <w:sz w:val="28"/>
-          <w:szCs w:val="28"/>
+          <w:rFonts w:ascii="微软雅黑" w:eastAsia="微软雅黑" w:hAnsi="微软雅黑" w:cs="宋体" w:hint="eastAsia"/>
+          <w:b/>
+          <w:bCs/>
+          <w:color w:val="000000"/>
+          <w:kern w:val="0"/>
+          <w:sz w:val="18"/>
+          <w:szCs w:val="18"/>
         </w:rPr>
         <w:t>框架</w:t>
       </w:r>
@@ -70,89 +152,74 @@
       <w:bookmarkEnd w:id="0"/>
       <w:r>
         <w:rPr>
-          <w:rFonts w:ascii="Consolas" w:hAnsi="Consolas" w:cs="Consolas" w:hint="eastAsia"/>
-          <w:color w:val="00B050"/>
-          <w:kern w:val="0"/>
-          <w:sz w:val="28"/>
-          <w:szCs w:val="28"/>
-        </w:rPr>
-        <w:t xml:space="preserve"> </w:t>
-      </w:r>
-      <w:r>
-        <w:rPr>
-          <w:rFonts w:hint="eastAsia"/>
-        </w:rPr>
-        <w:t xml:space="preserve"> </w:t>
-      </w:r>
-    </w:p>
-    <w:p>
-      <w:r>
-        <w:rPr>
-          <w:rFonts w:ascii="Consolas" w:hAnsi="Consolas" w:cs="Consolas" w:hint="eastAsia"/>
-          <w:color w:val="000000"/>
-          <w:kern w:val="0"/>
-          <w:sz w:val="28"/>
-          <w:szCs w:val="28"/>
-        </w:rPr>
-        <w:t>使</w:t>
-      </w:r>
-      <w:r>
-        <w:rPr>
-          <w:rFonts w:ascii="Consolas" w:hAnsi="Consolas" w:cs="Consolas" w:hint="eastAsia"/>
-          <w:color w:val="000000"/>
-          <w:kern w:val="0"/>
-          <w:sz w:val="28"/>
-          <w:szCs w:val="28"/>
-        </w:rPr>
-        <w:t>用</w:t>
-      </w:r>
-      <w:r>
-        <w:rPr>
-          <w:rFonts w:ascii="Consolas" w:hAnsi="Consolas" w:cs="Consolas" w:hint="eastAsia"/>
-          <w:color w:val="000000"/>
-          <w:kern w:val="0"/>
-          <w:sz w:val="28"/>
-          <w:szCs w:val="28"/>
-        </w:rPr>
-        <w:t>了</w:t>
-      </w:r>
-      <w:r>
-        <w:rPr>
-          <w:rFonts w:ascii="Consolas" w:hAnsi="Consolas" w:cs="Consolas" w:hint="eastAsia"/>
-          <w:color w:val="000000"/>
-          <w:kern w:val="0"/>
-          <w:sz w:val="28"/>
-          <w:szCs w:val="28"/>
-        </w:rPr>
-        <w:t xml:space="preserve">Spring </w:t>
-      </w:r>
-      <w:r>
-        <w:rPr>
-          <w:rFonts w:ascii="Consolas" w:hAnsi="Consolas" w:cs="Consolas" w:hint="eastAsia"/>
-          <w:color w:val="000000"/>
-          <w:kern w:val="0"/>
-          <w:sz w:val="28"/>
-          <w:szCs w:val="28"/>
-        </w:rPr>
-        <w:t>的</w:t>
-      </w:r>
-      <w:r>
-        <w:rPr>
-          <w:rFonts w:ascii="Consolas" w:hAnsi="Consolas" w:cs="Consolas"/>
-          <w:color w:val="000000"/>
-          <w:kern w:val="0"/>
-          <w:sz w:val="28"/>
-          <w:szCs w:val="28"/>
+          <w:rFonts w:ascii="微软雅黑" w:eastAsia="微软雅黑" w:hAnsi="微软雅黑" w:cs="宋体" w:hint="eastAsia"/>
+          <w:b/>
+          <w:bCs/>
+          <w:color w:val="000000"/>
+          <w:kern w:val="0"/>
+          <w:sz w:val="18"/>
+          <w:szCs w:val="18"/>
+        </w:rPr>
+        <w:t xml:space="preserve">  </w:t>
+      </w:r>
+    </w:p>
+    <w:p>
+      <w:pPr>
+        <w:rPr>
+          <w:rFonts w:ascii="微软雅黑" w:eastAsia="微软雅黑" w:hAnsi="微软雅黑" w:cs="宋体" w:hint="eastAsia"/>
+          <w:b/>
+          <w:bCs/>
+          <w:color w:val="000000"/>
+          <w:kern w:val="0"/>
+          <w:sz w:val="18"/>
+          <w:szCs w:val="18"/>
+        </w:rPr>
+      </w:pPr>
+      <w:r>
+        <w:rPr>
+          <w:rFonts w:ascii="微软雅黑" w:eastAsia="微软雅黑" w:hAnsi="微软雅黑" w:cs="宋体" w:hint="eastAsia"/>
+          <w:b/>
+          <w:bCs/>
+          <w:color w:val="000000"/>
+          <w:kern w:val="0"/>
+          <w:sz w:val="18"/>
+          <w:szCs w:val="18"/>
+        </w:rPr>
+        <w:t>使用</w:t>
+      </w:r>
+      <w:r>
+        <w:rPr>
+          <w:rFonts w:ascii="微软雅黑" w:eastAsia="微软雅黑" w:hAnsi="微软雅黑" w:cs="宋体" w:hint="eastAsia"/>
+          <w:b/>
+          <w:bCs/>
+          <w:color w:val="000000"/>
+          <w:kern w:val="0"/>
+          <w:sz w:val="18"/>
+          <w:szCs w:val="18"/>
+        </w:rPr>
+        <w:t>了Spring 的</w:t>
+      </w:r>
+      <w:r>
+        <w:rPr>
+          <w:rFonts w:ascii="微软雅黑" w:eastAsia="微软雅黑" w:hAnsi="微软雅黑" w:cs="宋体"/>
+          <w:b/>
+          <w:bCs/>
+          <w:color w:val="00B050"/>
+          <w:kern w:val="0"/>
+          <w:sz w:val="18"/>
+          <w:szCs w:val="18"/>
         </w:rPr>
         <w:t>JdbcTemplate</w:t>
       </w:r>
       <w:r>
         <w:rPr>
-          <w:rFonts w:ascii="Consolas" w:hAnsi="Consolas" w:cs="Consolas" w:hint="eastAsia"/>
-          <w:color w:val="000000"/>
-          <w:kern w:val="0"/>
-          <w:sz w:val="28"/>
-          <w:szCs w:val="28"/>
+          <w:rFonts w:ascii="微软雅黑" w:eastAsia="微软雅黑" w:hAnsi="微软雅黑" w:cs="宋体" w:hint="eastAsia"/>
+          <w:b/>
+          <w:bCs/>
+          <w:color w:val="000000"/>
+          <w:kern w:val="0"/>
+          <w:sz w:val="18"/>
+          <w:szCs w:val="18"/>
         </w:rPr>
         <w:t>访问数据库</w:t>
       </w:r>
@@ -160,6 +227,192 @@
     <w:p>
       <w:pPr>
         <w:rPr>
+          <w:rFonts w:ascii="微软雅黑" w:eastAsia="微软雅黑" w:hAnsi="微软雅黑" w:cs="宋体" w:hint="eastAsia"/>
+          <w:b/>
+          <w:bCs/>
+          <w:color w:val="000000"/>
+          <w:kern w:val="0"/>
+          <w:sz w:val="18"/>
+          <w:szCs w:val="18"/>
+        </w:rPr>
+      </w:pPr>
+      <w:r>
+        <w:rPr>
+          <w:rFonts w:ascii="微软雅黑" w:eastAsia="微软雅黑" w:hAnsi="微软雅黑" w:cs="宋体" w:hint="eastAsia"/>
+          <w:b/>
+          <w:bCs/>
+          <w:color w:val="000000"/>
+          <w:kern w:val="0"/>
+          <w:sz w:val="18"/>
+          <w:szCs w:val="18"/>
+        </w:rPr>
+        <w:tab/>
+        <w:t>//第一个变量是SQL语句的字符串+？，第二个是</w:t>
+      </w:r>
+      <w:r>
+        <w:rPr>
+          <w:rFonts w:ascii="微软雅黑" w:eastAsia="微软雅黑" w:hAnsi="微软雅黑" w:cs="宋体"/>
+          <w:b/>
+          <w:bCs/>
+          <w:color w:val="00B050"/>
+          <w:kern w:val="0"/>
+          <w:sz w:val="18"/>
+          <w:szCs w:val="18"/>
+        </w:rPr>
+        <w:t>Object[]</w:t>
+      </w:r>
+      <w:r>
+        <w:rPr>
+          <w:rFonts w:ascii="微软雅黑" w:eastAsia="微软雅黑" w:hAnsi="微软雅黑" w:cs="宋体" w:hint="eastAsia"/>
+          <w:b/>
+          <w:bCs/>
+          <w:color w:val="00B050"/>
+          <w:kern w:val="0"/>
+          <w:sz w:val="18"/>
+          <w:szCs w:val="18"/>
+        </w:rPr>
+        <w:t xml:space="preserve"> 数组</w:t>
+      </w:r>
+    </w:p>
+    <w:p>
+      <w:pPr>
+        <w:ind w:firstLine="420"/>
+        <w:rPr>
+          <w:rFonts w:ascii="微软雅黑" w:eastAsia="微软雅黑" w:hAnsi="微软雅黑" w:cs="宋体" w:hint="eastAsia"/>
+          <w:b/>
+          <w:bCs/>
+          <w:color w:val="00B050"/>
+          <w:kern w:val="0"/>
+          <w:sz w:val="18"/>
+          <w:szCs w:val="18"/>
+        </w:rPr>
+      </w:pPr>
+      <w:r>
+        <w:rPr>
+          <w:rFonts w:ascii="微软雅黑" w:eastAsia="微软雅黑" w:hAnsi="微软雅黑" w:cs="宋体"/>
+          <w:b/>
+          <w:bCs/>
+          <w:color w:val="00B050"/>
+          <w:kern w:val="0"/>
+          <w:sz w:val="18"/>
+          <w:szCs w:val="18"/>
+        </w:rPr>
+        <w:t>Map&lt;String,Object&gt;</w:t>
+      </w:r>
+      <w:r>
+        <w:rPr>
+          <w:rFonts w:ascii="微软雅黑" w:eastAsia="微软雅黑" w:hAnsi="微软雅黑" w:cs="宋体"/>
+          <w:b/>
+          <w:bCs/>
+          <w:color w:val="00B050"/>
+          <w:kern w:val="0"/>
+          <w:sz w:val="18"/>
+          <w:szCs w:val="18"/>
+        </w:rPr>
+        <w:t>titles</w:t>
+      </w:r>
+      <w:r>
+        <w:rPr>
+          <w:rFonts w:ascii="微软雅黑" w:eastAsia="微软雅黑" w:hAnsi="微软雅黑" w:cs="宋体"/>
+          <w:b/>
+          <w:bCs/>
+          <w:color w:val="00B050"/>
+          <w:kern w:val="0"/>
+          <w:sz w:val="18"/>
+          <w:szCs w:val="18"/>
+        </w:rPr>
+        <w:t>=</w:t>
+      </w:r>
+      <w:r>
+        <w:rPr>
+          <w:rFonts w:ascii="微软雅黑" w:eastAsia="微软雅黑" w:hAnsi="微软雅黑" w:cs="宋体"/>
+          <w:b/>
+          <w:bCs/>
+          <w:color w:val="00B050"/>
+          <w:kern w:val="0"/>
+          <w:sz w:val="18"/>
+          <w:szCs w:val="18"/>
+        </w:rPr>
+        <w:t>getJdbcTemplate().queryForMap(sql,params);</w:t>
+      </w:r>
+      <w:r>
+        <w:rPr>
+          <w:rFonts w:ascii="微软雅黑" w:eastAsia="微软雅黑" w:hAnsi="微软雅黑" w:cs="宋体" w:hint="eastAsia"/>
+          <w:b/>
+          <w:bCs/>
+          <w:color w:val="00B050"/>
+          <w:kern w:val="0"/>
+          <w:sz w:val="18"/>
+          <w:szCs w:val="18"/>
+        </w:rPr>
+        <w:tab/>
+      </w:r>
+      <w:r>
+        <w:rPr>
+          <w:rFonts w:ascii="微软雅黑" w:eastAsia="微软雅黑" w:hAnsi="微软雅黑" w:cs="宋体"/>
+          <w:b/>
+          <w:bCs/>
+          <w:color w:val="00B050"/>
+          <w:kern w:val="0"/>
+          <w:sz w:val="18"/>
+          <w:szCs w:val="18"/>
+        </w:rPr>
+        <w:t>getJdbcTemplate().update(sql1, params1)</w:t>
+      </w:r>
+    </w:p>
+    <w:p>
+      <w:pPr>
+        <w:rPr>
+          <w:rFonts w:ascii="微软雅黑" w:eastAsia="微软雅黑" w:hAnsi="微软雅黑" w:cs="宋体" w:hint="eastAsia"/>
+          <w:b/>
+          <w:bCs/>
+          <w:color w:val="00B050"/>
+          <w:kern w:val="0"/>
+          <w:sz w:val="18"/>
+          <w:szCs w:val="18"/>
+        </w:rPr>
+      </w:pPr>
+    </w:p>
+    <w:p>
+      <w:pPr>
+        <w:rPr>
+          <w:rFonts w:ascii="微软雅黑" w:eastAsia="微软雅黑" w:hAnsi="微软雅黑" w:cs="宋体"/>
+          <w:b/>
+          <w:bCs/>
+          <w:color w:val="000000"/>
+          <w:kern w:val="0"/>
+          <w:sz w:val="18"/>
+          <w:szCs w:val="18"/>
+        </w:rPr>
+      </w:pPr>
+      <w:r>
+        <w:rPr>
+          <w:rFonts w:ascii="微软雅黑" w:eastAsia="微软雅黑" w:hAnsi="微软雅黑" w:cs="宋体" w:hint="eastAsia"/>
+          <w:b/>
+          <w:bCs/>
+          <w:color w:val="000000"/>
+          <w:kern w:val="0"/>
+          <w:sz w:val="18"/>
+          <w:szCs w:val="18"/>
+        </w:rPr>
+        <w:t>可能使用了</w:t>
+      </w:r>
+      <w:r>
+        <w:rPr>
+          <w:rFonts w:ascii="微软雅黑" w:eastAsia="微软雅黑" w:hAnsi="微软雅黑" w:cs="宋体" w:hint="eastAsia"/>
+          <w:b/>
+          <w:bCs/>
+          <w:color w:val="00B050"/>
+          <w:kern w:val="0"/>
+          <w:sz w:val="18"/>
+          <w:szCs w:val="18"/>
+        </w:rPr>
+        <w:t>Spring MVC</w:t>
+      </w:r>
+    </w:p>
+    <w:p>
+      <w:pPr>
+        <w:rPr>
           <w:rFonts w:ascii="微软雅黑" w:eastAsia="微软雅黑" w:hAnsi="微软雅黑" w:cs="宋体"/>
           <w:b/>
           <w:bCs/>
@@ -285,34 +538,47 @@
     <w:p>
       <w:pPr>
         <w:rPr>
-          <w:rFonts w:ascii="微软雅黑" w:eastAsia="微软雅黑" w:hAnsi="微软雅黑" w:cs="宋体"/>
-          <w:b/>
-          <w:bCs/>
-          <w:color w:val="000000"/>
-          <w:kern w:val="0"/>
-          <w:sz w:val="18"/>
-          <w:szCs w:val="18"/>
-        </w:rPr>
-      </w:pPr>
-    </w:p>
-    <w:p>
-      <w:pPr>
-        <w:rPr>
-          <w:rFonts w:ascii="微软雅黑" w:eastAsia="微软雅黑" w:hAnsi="微软雅黑" w:cs="宋体"/>
-          <w:b/>
-          <w:bCs/>
-          <w:color w:val="000000"/>
-          <w:kern w:val="0"/>
-          <w:sz w:val="18"/>
-          <w:szCs w:val="18"/>
-        </w:rPr>
-      </w:pPr>
-      <w:r>
-        <w:rPr>
-          <w:rFonts w:ascii="微软雅黑" w:eastAsia="微软雅黑" w:hAnsi="微软雅黑" w:cs="宋体" w:hint="eastAsia"/>
-          <w:b/>
-          <w:bCs/>
-          <w:color w:val="000000"/>
+          <w:rFonts w:ascii="微软雅黑" w:eastAsia="微软雅黑" w:hAnsi="微软雅黑" w:cs="宋体" w:hint="eastAsia"/>
+          <w:b/>
+          <w:bCs/>
+          <w:color w:val="000000"/>
+          <w:kern w:val="0"/>
+          <w:sz w:val="18"/>
+          <w:szCs w:val="18"/>
+        </w:rPr>
+      </w:pPr>
+    </w:p>
+    <w:p>
+      <w:pPr>
+        <w:rPr>
+          <w:rFonts w:ascii="微软雅黑" w:eastAsia="微软雅黑" w:hAnsi="微软雅黑" w:cs="宋体"/>
+          <w:b/>
+          <w:bCs/>
+          <w:color w:val="000000"/>
+          <w:kern w:val="0"/>
+          <w:sz w:val="18"/>
+          <w:szCs w:val="18"/>
+        </w:rPr>
+      </w:pPr>
+    </w:p>
+    <w:p>
+      <w:pPr>
+        <w:rPr>
+          <w:rFonts w:ascii="微软雅黑" w:eastAsia="微软雅黑" w:hAnsi="微软雅黑" w:cs="宋体"/>
+          <w:b/>
+          <w:bCs/>
+          <w:color w:val="00B0F0"/>
+          <w:kern w:val="0"/>
+          <w:sz w:val="18"/>
+          <w:szCs w:val="18"/>
+        </w:rPr>
+      </w:pPr>
+      <w:r>
+        <w:rPr>
+          <w:rFonts w:ascii="微软雅黑" w:eastAsia="微软雅黑" w:hAnsi="微软雅黑" w:cs="宋体" w:hint="eastAsia"/>
+          <w:b/>
+          <w:bCs/>
+          <w:color w:val="00B0F0"/>
           <w:kern w:val="0"/>
           <w:sz w:val="18"/>
           <w:szCs w:val="18"/>
@@ -654,34 +920,47 @@
     <w:p>
       <w:pPr>
         <w:rPr>
-          <w:rFonts w:ascii="微软雅黑" w:eastAsia="微软雅黑" w:hAnsi="微软雅黑" w:cs="宋体"/>
-          <w:b/>
-          <w:bCs/>
-          <w:color w:val="000000"/>
-          <w:kern w:val="0"/>
-          <w:sz w:val="18"/>
-          <w:szCs w:val="18"/>
-        </w:rPr>
-      </w:pPr>
-    </w:p>
-    <w:p>
-      <w:pPr>
-        <w:rPr>
-          <w:rFonts w:ascii="微软雅黑" w:eastAsia="微软雅黑" w:hAnsi="微软雅黑" w:cs="宋体"/>
-          <w:b/>
-          <w:bCs/>
-          <w:color w:val="000000"/>
-          <w:kern w:val="0"/>
-          <w:sz w:val="18"/>
-          <w:szCs w:val="18"/>
-        </w:rPr>
-      </w:pPr>
-      <w:r>
-        <w:rPr>
-          <w:rFonts w:ascii="微软雅黑" w:eastAsia="微软雅黑" w:hAnsi="微软雅黑" w:cs="宋体" w:hint="eastAsia"/>
-          <w:b/>
-          <w:bCs/>
-          <w:color w:val="000000"/>
+          <w:rFonts w:ascii="微软雅黑" w:eastAsia="微软雅黑" w:hAnsi="微软雅黑" w:cs="宋体" w:hint="eastAsia"/>
+          <w:b/>
+          <w:bCs/>
+          <w:color w:val="000000"/>
+          <w:kern w:val="0"/>
+          <w:sz w:val="18"/>
+          <w:szCs w:val="18"/>
+        </w:rPr>
+      </w:pPr>
+    </w:p>
+    <w:p>
+      <w:pPr>
+        <w:rPr>
+          <w:rFonts w:ascii="微软雅黑" w:eastAsia="微软雅黑" w:hAnsi="微软雅黑" w:cs="宋体"/>
+          <w:b/>
+          <w:bCs/>
+          <w:color w:val="000000"/>
+          <w:kern w:val="0"/>
+          <w:sz w:val="18"/>
+          <w:szCs w:val="18"/>
+        </w:rPr>
+      </w:pPr>
+    </w:p>
+    <w:p>
+      <w:pPr>
+        <w:rPr>
+          <w:rFonts w:ascii="微软雅黑" w:eastAsia="微软雅黑" w:hAnsi="微软雅黑" w:cs="宋体"/>
+          <w:b/>
+          <w:bCs/>
+          <w:color w:val="00B0F0"/>
+          <w:kern w:val="0"/>
+          <w:sz w:val="18"/>
+          <w:szCs w:val="18"/>
+        </w:rPr>
+      </w:pPr>
+      <w:r>
+        <w:rPr>
+          <w:rFonts w:ascii="微软雅黑" w:eastAsia="微软雅黑" w:hAnsi="微软雅黑" w:cs="宋体" w:hint="eastAsia"/>
+          <w:b/>
+          <w:bCs/>
+          <w:color w:val="00B0F0"/>
           <w:kern w:val="0"/>
           <w:sz w:val="18"/>
           <w:szCs w:val="18"/>
@@ -1467,18 +1746,18 @@
           <w:rFonts w:ascii="微软雅黑" w:eastAsia="微软雅黑" w:hAnsi="微软雅黑" w:cs="宋体"/>
           <w:b/>
           <w:bCs/>
-          <w:color w:val="000000"/>
-          <w:kern w:val="0"/>
-          <w:sz w:val="18"/>
-          <w:szCs w:val="18"/>
-        </w:rPr>
-      </w:pPr>
-      <w:r>
-        <w:rPr>
-          <w:rFonts w:ascii="微软雅黑" w:eastAsia="微软雅黑" w:hAnsi="微软雅黑" w:cs="宋体" w:hint="eastAsia"/>
-          <w:b/>
-          <w:bCs/>
-          <w:color w:val="000000"/>
+          <w:color w:val="F79646" w:themeColor="accent6"/>
+          <w:kern w:val="0"/>
+          <w:sz w:val="18"/>
+          <w:szCs w:val="18"/>
+        </w:rPr>
+      </w:pPr>
+      <w:r>
+        <w:rPr>
+          <w:rFonts w:ascii="微软雅黑" w:eastAsia="微软雅黑" w:hAnsi="微软雅黑" w:cs="宋体" w:hint="eastAsia"/>
+          <w:b/>
+          <w:bCs/>
+          <w:color w:val="F79646" w:themeColor="accent6"/>
           <w:kern w:val="0"/>
           <w:sz w:val="18"/>
           <w:szCs w:val="18"/>
@@ -1490,7 +1769,7 @@
           <w:rFonts w:ascii="微软雅黑" w:eastAsia="微软雅黑" w:hAnsi="微软雅黑" w:cs="宋体" w:hint="eastAsia"/>
           <w:b/>
           <w:bCs/>
-          <w:color w:val="000000"/>
+          <w:color w:val="F79646" w:themeColor="accent6"/>
           <w:kern w:val="0"/>
           <w:sz w:val="18"/>
           <w:szCs w:val="18"/>
@@ -1502,7 +1781,7 @@
           <w:rFonts w:ascii="微软雅黑" w:eastAsia="微软雅黑" w:hAnsi="微软雅黑" w:cs="宋体" w:hint="eastAsia"/>
           <w:b/>
           <w:bCs/>
-          <w:color w:val="000000"/>
+          <w:color w:val="F79646" w:themeColor="accent6"/>
           <w:kern w:val="0"/>
           <w:sz w:val="18"/>
           <w:szCs w:val="18"/>
@@ -1514,7 +1793,7 @@
           <w:rFonts w:ascii="微软雅黑" w:eastAsia="微软雅黑" w:hAnsi="微软雅黑" w:cs="宋体" w:hint="eastAsia"/>
           <w:b/>
           <w:bCs/>
-          <w:color w:val="000000"/>
+          <w:color w:val="F79646" w:themeColor="accent6"/>
           <w:kern w:val="0"/>
           <w:sz w:val="18"/>
           <w:szCs w:val="18"/>
@@ -1527,7 +1806,7 @@
           <w:rFonts w:ascii="微软雅黑" w:eastAsia="微软雅黑" w:hAnsi="微软雅黑" w:cs="宋体" w:hint="eastAsia"/>
           <w:b/>
           <w:bCs/>
-          <w:color w:val="000000"/>
+          <w:color w:val="F79646" w:themeColor="accent6"/>
           <w:kern w:val="0"/>
           <w:sz w:val="18"/>
           <w:szCs w:val="18"/>
@@ -1539,7 +1818,7 @@
           <w:rFonts w:ascii="微软雅黑" w:eastAsia="微软雅黑" w:hAnsi="微软雅黑" w:cs="宋体" w:hint="eastAsia"/>
           <w:b/>
           <w:bCs/>
-          <w:color w:val="000000"/>
+          <w:color w:val="F79646" w:themeColor="accent6"/>
           <w:kern w:val="0"/>
           <w:sz w:val="18"/>
           <w:szCs w:val="18"/>
@@ -1551,7 +1830,7 @@
           <w:rFonts w:ascii="微软雅黑" w:eastAsia="微软雅黑" w:hAnsi="微软雅黑" w:cs="宋体" w:hint="eastAsia"/>
           <w:b/>
           <w:bCs/>
-          <w:color w:val="000000"/>
+          <w:color w:val="F79646" w:themeColor="accent6"/>
           <w:kern w:val="0"/>
           <w:sz w:val="18"/>
           <w:szCs w:val="18"/>
@@ -1563,7 +1842,7 @@
           <w:rFonts w:ascii="微软雅黑" w:eastAsia="微软雅黑" w:hAnsi="微软雅黑" w:cs="宋体" w:hint="eastAsia"/>
           <w:b/>
           <w:bCs/>
-          <w:color w:val="000000"/>
+          <w:color w:val="F79646" w:themeColor="accent6"/>
           <w:kern w:val="0"/>
           <w:sz w:val="18"/>
           <w:szCs w:val="18"/>
@@ -1575,12 +1854,24 @@
           <w:rFonts w:ascii="微软雅黑" w:eastAsia="微软雅黑" w:hAnsi="微软雅黑" w:cs="宋体" w:hint="eastAsia"/>
           <w:b/>
           <w:bCs/>
-          <w:color w:val="000000"/>
+          <w:color w:val="F79646" w:themeColor="accent6"/>
           <w:kern w:val="0"/>
           <w:sz w:val="18"/>
           <w:szCs w:val="18"/>
         </w:rPr>
         <w:t>登录，管理员</w:t>
+      </w:r>
+      <w:r>
+        <w:rPr>
+          <w:rFonts w:ascii="微软雅黑" w:eastAsia="微软雅黑" w:hAnsi="微软雅黑" w:cs="宋体" w:hint="eastAsia"/>
+          <w:b/>
+          <w:bCs/>
+          <w:color w:val="F79646" w:themeColor="accent6"/>
+          <w:kern w:val="0"/>
+          <w:sz w:val="18"/>
+          <w:szCs w:val="18"/>
+        </w:rPr>
+        <w:t>？</w:t>
       </w:r>
     </w:p>
     <w:p>
@@ -1664,22 +1955,23 @@
           <w:rFonts w:ascii="微软雅黑" w:eastAsia="微软雅黑" w:hAnsi="微软雅黑" w:cs="宋体"/>
           <w:b/>
           <w:bCs/>
-          <w:color w:val="000000"/>
-          <w:kern w:val="0"/>
-          <w:sz w:val="18"/>
-          <w:szCs w:val="18"/>
-        </w:rPr>
-      </w:pPr>
-      <w:r>
-        <w:rPr>
-          <w:rFonts w:ascii="微软雅黑" w:eastAsia="微软雅黑" w:hAnsi="微软雅黑" w:cs="宋体" w:hint="eastAsia"/>
-          <w:b/>
-          <w:bCs/>
-          <w:color w:val="000000"/>
-          <w:kern w:val="0"/>
-          <w:sz w:val="18"/>
-          <w:szCs w:val="18"/>
-        </w:rPr>
+          <w:color w:val="00B0F0"/>
+          <w:kern w:val="0"/>
+          <w:sz w:val="18"/>
+          <w:szCs w:val="18"/>
+        </w:rPr>
+      </w:pPr>
+      <w:r>
+        <w:rPr>
+          <w:rFonts w:ascii="微软雅黑" w:eastAsia="微软雅黑" w:hAnsi="微软雅黑" w:cs="宋体" w:hint="eastAsia"/>
+          <w:b/>
+          <w:bCs/>
+          <w:color w:val="00B0F0"/>
+          <w:kern w:val="0"/>
+          <w:sz w:val="18"/>
+          <w:szCs w:val="18"/>
+        </w:rPr>
+        <w:lastRenderedPageBreak/>
         <w:t>WEB-INF下有配置文件:</w:t>
       </w:r>
     </w:p>
@@ -1723,34 +2015,47 @@
     <w:p>
       <w:pPr>
         <w:rPr>
-          <w:rFonts w:ascii="微软雅黑" w:eastAsia="微软雅黑" w:hAnsi="微软雅黑" w:cs="宋体"/>
-          <w:b/>
-          <w:bCs/>
-          <w:color w:val="000000"/>
-          <w:kern w:val="0"/>
-          <w:sz w:val="18"/>
-          <w:szCs w:val="18"/>
-        </w:rPr>
-      </w:pPr>
-    </w:p>
-    <w:p>
-      <w:pPr>
-        <w:rPr>
-          <w:rFonts w:ascii="微软雅黑" w:eastAsia="微软雅黑" w:hAnsi="微软雅黑" w:cs="宋体"/>
-          <w:b/>
-          <w:bCs/>
-          <w:color w:val="000000"/>
-          <w:kern w:val="0"/>
-          <w:sz w:val="18"/>
-          <w:szCs w:val="18"/>
-        </w:rPr>
-      </w:pPr>
-      <w:r>
-        <w:rPr>
-          <w:rFonts w:ascii="微软雅黑" w:eastAsia="微软雅黑" w:hAnsi="微软雅黑" w:cs="宋体" w:hint="eastAsia"/>
-          <w:b/>
-          <w:bCs/>
-          <w:color w:val="000000"/>
+          <w:rFonts w:ascii="微软雅黑" w:eastAsia="微软雅黑" w:hAnsi="微软雅黑" w:cs="宋体" w:hint="eastAsia"/>
+          <w:b/>
+          <w:bCs/>
+          <w:color w:val="00B0F0"/>
+          <w:kern w:val="0"/>
+          <w:sz w:val="18"/>
+          <w:szCs w:val="18"/>
+        </w:rPr>
+      </w:pPr>
+    </w:p>
+    <w:p>
+      <w:pPr>
+        <w:rPr>
+          <w:rFonts w:ascii="微软雅黑" w:eastAsia="微软雅黑" w:hAnsi="微软雅黑" w:cs="宋体"/>
+          <w:b/>
+          <w:bCs/>
+          <w:color w:val="00B0F0"/>
+          <w:kern w:val="0"/>
+          <w:sz w:val="18"/>
+          <w:szCs w:val="18"/>
+        </w:rPr>
+      </w:pPr>
+    </w:p>
+    <w:p>
+      <w:pPr>
+        <w:rPr>
+          <w:rFonts w:ascii="微软雅黑" w:eastAsia="微软雅黑" w:hAnsi="微软雅黑" w:cs="宋体"/>
+          <w:b/>
+          <w:bCs/>
+          <w:color w:val="00B0F0"/>
+          <w:kern w:val="0"/>
+          <w:sz w:val="18"/>
+          <w:szCs w:val="18"/>
+        </w:rPr>
+      </w:pPr>
+      <w:r>
+        <w:rPr>
+          <w:rFonts w:ascii="微软雅黑" w:eastAsia="微软雅黑" w:hAnsi="微软雅黑" w:cs="宋体" w:hint="eastAsia"/>
+          <w:b/>
+          <w:bCs/>
+          <w:color w:val="00B0F0"/>
           <w:kern w:val="0"/>
           <w:sz w:val="18"/>
           <w:szCs w:val="18"/>
@@ -1762,7 +2067,7 @@
           <w:rFonts w:ascii="微软雅黑" w:eastAsia="微软雅黑" w:hAnsi="微软雅黑" w:cs="宋体" w:hint="eastAsia"/>
           <w:b/>
           <w:bCs/>
-          <w:color w:val="000000"/>
+          <w:color w:val="00B0F0"/>
           <w:kern w:val="0"/>
           <w:sz w:val="18"/>
           <w:szCs w:val="18"/>
@@ -1774,7 +2079,7 @@
           <w:rFonts w:ascii="微软雅黑" w:eastAsia="微软雅黑" w:hAnsi="微软雅黑" w:cs="宋体" w:hint="eastAsia"/>
           <w:b/>
           <w:bCs/>
-          <w:color w:val="000000"/>
+          <w:color w:val="00B0F0"/>
           <w:kern w:val="0"/>
           <w:sz w:val="18"/>
           <w:szCs w:val="18"/>
@@ -1904,389 +2209,1415 @@
           <w:sz w:val="18"/>
           <w:szCs w:val="18"/>
         </w:rPr>
+        <w:t>school.css</w:t>
+      </w:r>
+    </w:p>
+    <w:p>
+      <w:pPr>
+        <w:rPr>
+          <w:rFonts w:ascii="微软雅黑" w:eastAsia="微软雅黑" w:hAnsi="微软雅黑" w:cs="宋体"/>
+          <w:b/>
+          <w:bCs/>
+          <w:color w:val="000000"/>
+          <w:kern w:val="0"/>
+          <w:sz w:val="18"/>
+          <w:szCs w:val="18"/>
+        </w:rPr>
+      </w:pPr>
+      <w:r>
+        <w:rPr>
+          <w:rFonts w:ascii="微软雅黑" w:eastAsia="微软雅黑" w:hAnsi="微软雅黑" w:cs="宋体" w:hint="eastAsia"/>
+          <w:b/>
+          <w:bCs/>
+          <w:color w:val="000000"/>
+          <w:kern w:val="0"/>
+          <w:sz w:val="18"/>
+          <w:szCs w:val="18"/>
+        </w:rPr>
+        <w:t>smsb.css</w:t>
+      </w:r>
+    </w:p>
+    <w:p>
+      <w:pPr>
+        <w:rPr>
+          <w:rFonts w:ascii="微软雅黑" w:eastAsia="微软雅黑" w:hAnsi="微软雅黑" w:cs="宋体"/>
+          <w:b/>
+          <w:bCs/>
+          <w:color w:val="000000"/>
+          <w:kern w:val="0"/>
+          <w:sz w:val="18"/>
+          <w:szCs w:val="18"/>
+        </w:rPr>
+      </w:pPr>
+      <w:r>
+        <w:rPr>
+          <w:rFonts w:ascii="微软雅黑" w:eastAsia="微软雅黑" w:hAnsi="微软雅黑" w:cs="宋体" w:hint="eastAsia"/>
+          <w:b/>
+          <w:bCs/>
+          <w:color w:val="000000"/>
+          <w:kern w:val="0"/>
+          <w:sz w:val="18"/>
+          <w:szCs w:val="18"/>
+        </w:rPr>
+        <w:t>xmsb.css</w:t>
+      </w:r>
+    </w:p>
+    <w:p>
+      <w:pPr>
+        <w:rPr>
+          <w:rFonts w:ascii="微软雅黑" w:eastAsia="微软雅黑" w:hAnsi="微软雅黑" w:cs="宋体"/>
+          <w:b/>
+          <w:bCs/>
+          <w:color w:val="000000"/>
+          <w:kern w:val="0"/>
+          <w:sz w:val="18"/>
+          <w:szCs w:val="18"/>
+        </w:rPr>
+      </w:pPr>
+      <w:r>
+        <w:rPr>
+          <w:rFonts w:ascii="微软雅黑" w:eastAsia="微软雅黑" w:hAnsi="微软雅黑" w:cs="宋体" w:hint="eastAsia"/>
+          <w:b/>
+          <w:bCs/>
+          <w:color w:val="000000"/>
+          <w:kern w:val="0"/>
+          <w:sz w:val="18"/>
+          <w:szCs w:val="18"/>
+        </w:rPr>
+        <w:t>zTreeStyke.css</w:t>
+      </w:r>
+    </w:p>
+    <w:p>
+      <w:pPr>
+        <w:rPr>
+          <w:rFonts w:ascii="微软雅黑" w:eastAsia="微软雅黑" w:hAnsi="微软雅黑" w:cs="宋体"/>
+          <w:b/>
+          <w:bCs/>
+          <w:color w:val="000000"/>
+          <w:kern w:val="0"/>
+          <w:sz w:val="18"/>
+          <w:szCs w:val="18"/>
+        </w:rPr>
+      </w:pPr>
+    </w:p>
+    <w:p>
+      <w:pPr>
+        <w:rPr>
+          <w:rFonts w:ascii="微软雅黑" w:eastAsia="微软雅黑" w:hAnsi="微软雅黑" w:cs="宋体"/>
+          <w:b/>
+          <w:bCs/>
+          <w:color w:val="00B0F0"/>
+          <w:kern w:val="0"/>
+          <w:sz w:val="18"/>
+          <w:szCs w:val="18"/>
+        </w:rPr>
+      </w:pPr>
+      <w:r>
+        <w:rPr>
+          <w:rFonts w:ascii="微软雅黑" w:eastAsia="微软雅黑" w:hAnsi="微软雅黑" w:cs="宋体" w:hint="eastAsia"/>
+          <w:b/>
+          <w:bCs/>
+          <w:color w:val="00B0F0"/>
+          <w:kern w:val="0"/>
+          <w:sz w:val="18"/>
+          <w:szCs w:val="18"/>
+        </w:rPr>
+        <w:t>js</w:t>
+      </w:r>
+      <w:r>
+        <w:rPr>
+          <w:rFonts w:ascii="微软雅黑" w:eastAsia="微软雅黑" w:hAnsi="微软雅黑" w:cs="宋体" w:hint="eastAsia"/>
+          <w:b/>
+          <w:bCs/>
+          <w:color w:val="00B0F0"/>
+          <w:kern w:val="0"/>
+          <w:sz w:val="18"/>
+          <w:szCs w:val="18"/>
+        </w:rPr>
+        <w:t>文件夹下有：</w:t>
+      </w:r>
+    </w:p>
+    <w:p>
+      <w:pPr>
+        <w:rPr>
+          <w:rFonts w:ascii="微软雅黑" w:eastAsia="微软雅黑" w:hAnsi="微软雅黑" w:cs="宋体"/>
+          <w:b/>
+          <w:bCs/>
+          <w:color w:val="000000"/>
+          <w:kern w:val="0"/>
+          <w:sz w:val="18"/>
+          <w:szCs w:val="18"/>
+        </w:rPr>
+      </w:pPr>
+      <w:r>
+        <w:rPr>
+          <w:rFonts w:ascii="微软雅黑" w:eastAsia="微软雅黑" w:hAnsi="微软雅黑" w:cs="宋体" w:hint="eastAsia"/>
+          <w:b/>
+          <w:bCs/>
+          <w:color w:val="000000"/>
+          <w:kern w:val="0"/>
+          <w:sz w:val="18"/>
+          <w:szCs w:val="18"/>
+        </w:rPr>
+        <w:t>多个手写的JS文件</w:t>
+      </w:r>
+    </w:p>
+    <w:p>
+      <w:pPr>
+        <w:rPr>
+          <w:rFonts w:ascii="微软雅黑" w:eastAsia="微软雅黑" w:hAnsi="微软雅黑" w:cs="宋体"/>
+          <w:b/>
+          <w:bCs/>
+          <w:color w:val="000000"/>
+          <w:kern w:val="0"/>
+          <w:sz w:val="18"/>
+          <w:szCs w:val="18"/>
+        </w:rPr>
+      </w:pPr>
+    </w:p>
+    <w:p>
+      <w:pPr>
+        <w:rPr>
+          <w:rFonts w:ascii="微软雅黑" w:eastAsia="微软雅黑" w:hAnsi="微软雅黑" w:cs="宋体" w:hint="eastAsia"/>
+          <w:b/>
+          <w:bCs/>
+          <w:color w:val="00B0F0"/>
+          <w:kern w:val="0"/>
+          <w:sz w:val="18"/>
+          <w:szCs w:val="18"/>
+        </w:rPr>
+      </w:pPr>
+      <w:r>
+        <w:rPr>
+          <w:rFonts w:ascii="微软雅黑" w:eastAsia="微软雅黑" w:hAnsi="微软雅黑" w:cs="宋体"/>
+          <w:b/>
+          <w:bCs/>
+          <w:color w:val="00B0F0"/>
+          <w:kern w:val="0"/>
+          <w:sz w:val="18"/>
+          <w:szCs w:val="18"/>
+        </w:rPr>
+        <w:t>J</w:t>
+      </w:r>
+      <w:r>
+        <w:rPr>
+          <w:rFonts w:ascii="微软雅黑" w:eastAsia="微软雅黑" w:hAnsi="微软雅黑" w:cs="宋体" w:hint="eastAsia"/>
+          <w:b/>
+          <w:bCs/>
+          <w:color w:val="00B0F0"/>
+          <w:kern w:val="0"/>
+          <w:sz w:val="18"/>
+          <w:szCs w:val="18"/>
+        </w:rPr>
+        <w:t>spPage文件夹下共有</w:t>
+      </w:r>
+      <w:r>
+        <w:rPr>
+          <w:rFonts w:ascii="微软雅黑" w:eastAsia="微软雅黑" w:hAnsi="微软雅黑" w:cs="宋体" w:hint="eastAsia"/>
+          <w:b/>
+          <w:bCs/>
+          <w:color w:val="00B0F0"/>
+          <w:kern w:val="0"/>
+          <w:sz w:val="18"/>
+          <w:szCs w:val="18"/>
+        </w:rPr>
+        <w:t>：</w:t>
+      </w:r>
+    </w:p>
+    <w:p>
+      <w:pPr>
+        <w:rPr>
+          <w:rFonts w:ascii="微软雅黑" w:eastAsia="微软雅黑" w:hAnsi="微软雅黑" w:cs="宋体"/>
+          <w:b/>
+          <w:bCs/>
+          <w:color w:val="000000"/>
+          <w:kern w:val="0"/>
+          <w:sz w:val="18"/>
+          <w:szCs w:val="18"/>
+        </w:rPr>
+      </w:pPr>
+      <w:r>
+        <w:rPr>
+          <w:rFonts w:ascii="微软雅黑" w:eastAsia="微软雅黑" w:hAnsi="微软雅黑" w:cs="宋体" w:hint="eastAsia"/>
+          <w:b/>
+          <w:bCs/>
+          <w:color w:val="000000"/>
+          <w:kern w:val="0"/>
+          <w:sz w:val="18"/>
+          <w:szCs w:val="18"/>
+        </w:rPr>
+        <w:t>59个JSP视图文件</w:t>
+      </w:r>
+    </w:p>
+    <w:p>
+      <w:pPr>
+        <w:rPr>
+          <w:rFonts w:ascii="微软雅黑" w:eastAsia="微软雅黑" w:hAnsi="微软雅黑" w:cs="宋体"/>
+          <w:b/>
+          <w:bCs/>
+          <w:color w:val="000000"/>
+          <w:kern w:val="0"/>
+          <w:sz w:val="18"/>
+          <w:szCs w:val="18"/>
+        </w:rPr>
+      </w:pPr>
+    </w:p>
+    <w:p>
+      <w:pPr>
+        <w:rPr>
+          <w:rFonts w:ascii="微软雅黑" w:eastAsia="微软雅黑" w:hAnsi="微软雅黑" w:cs="宋体" w:hint="eastAsia"/>
+          <w:b/>
+          <w:bCs/>
+          <w:color w:val="7030A0"/>
+          <w:kern w:val="0"/>
+          <w:sz w:val="40"/>
+          <w:szCs w:val="40"/>
+        </w:rPr>
+      </w:pPr>
+      <w:r>
+        <w:rPr>
+          <w:rFonts w:ascii="微软雅黑" w:eastAsia="微软雅黑" w:hAnsi="微软雅黑" w:cs="宋体" w:hint="eastAsia"/>
+          <w:b/>
+          <w:bCs/>
+          <w:color w:val="7030A0"/>
+          <w:kern w:val="0"/>
+          <w:sz w:val="40"/>
+          <w:szCs w:val="40"/>
+        </w:rPr>
+        <w:t>申报管理：</w:t>
+      </w:r>
+    </w:p>
+    <w:p>
+      <w:pPr>
+        <w:rPr>
+          <w:rFonts w:ascii="微软雅黑" w:eastAsia="微软雅黑" w:hAnsi="微软雅黑" w:cs="宋体" w:hint="eastAsia"/>
+          <w:b/>
+          <w:bCs/>
+          <w:color w:val="00B050"/>
+          <w:kern w:val="0"/>
+          <w:sz w:val="22"/>
+        </w:rPr>
+      </w:pPr>
+      <w:bookmarkStart w:id="1" w:name="OLE_LINK5"/>
+      <w:bookmarkStart w:id="2" w:name="OLE_LINK6"/>
+      <w:r>
+        <w:rPr>
+          <w:rFonts w:ascii="微软雅黑" w:eastAsia="微软雅黑" w:hAnsi="微软雅黑" w:cs="宋体" w:hint="eastAsia"/>
+          <w:b/>
+          <w:bCs/>
+          <w:color w:val="00B050"/>
+          <w:kern w:val="0"/>
+          <w:sz w:val="22"/>
+        </w:rPr>
+        <w:t>涉及的数据库的表：</w:t>
+      </w:r>
+    </w:p>
+    <w:bookmarkEnd w:id="1"/>
+    <w:bookmarkEnd w:id="2"/>
+    <w:p>
+      <w:pPr>
+        <w:ind w:firstLineChars="200" w:firstLine="360"/>
+        <w:rPr>
+          <w:rFonts w:ascii="微软雅黑" w:eastAsia="微软雅黑" w:hAnsi="微软雅黑" w:cs="宋体" w:hint="eastAsia"/>
+          <w:b/>
+          <w:bCs/>
+          <w:color w:val="00B0F0"/>
+          <w:kern w:val="0"/>
+          <w:sz w:val="18"/>
+          <w:szCs w:val="18"/>
+        </w:rPr>
+      </w:pPr>
+      <w:r>
+        <w:rPr>
+          <w:rFonts w:ascii="微软雅黑" w:eastAsia="微软雅黑" w:hAnsi="微软雅黑" w:cs="宋体" w:hint="eastAsia"/>
+          <w:b/>
+          <w:bCs/>
+          <w:color w:val="F79646" w:themeColor="accent6"/>
+          <w:kern w:val="0"/>
+          <w:sz w:val="18"/>
+          <w:szCs w:val="18"/>
+        </w:rPr>
+        <w:t>code_generation</w:t>
+      </w:r>
+      <w:r>
+        <w:rPr>
+          <w:rFonts w:ascii="微软雅黑" w:eastAsia="微软雅黑" w:hAnsi="微软雅黑" w:cs="宋体" w:hint="eastAsia"/>
+          <w:b/>
+          <w:bCs/>
+          <w:color w:val="00B0F0"/>
+          <w:kern w:val="0"/>
+          <w:sz w:val="18"/>
+          <w:szCs w:val="18"/>
+        </w:rPr>
+        <w:tab/>
+      </w:r>
+      <w:r>
+        <w:rPr>
+          <w:rFonts w:ascii="微软雅黑" w:eastAsia="微软雅黑" w:hAnsi="微软雅黑" w:cs="宋体" w:hint="eastAsia"/>
+          <w:b/>
+          <w:bCs/>
+          <w:color w:val="00B0F0"/>
+          <w:kern w:val="0"/>
+          <w:sz w:val="18"/>
+          <w:szCs w:val="18"/>
+        </w:rPr>
+        <w:t>项目唯一编号生成累计表</w:t>
+      </w:r>
+    </w:p>
+    <w:p>
+      <w:pPr>
+        <w:ind w:firstLineChars="200" w:firstLine="360"/>
+        <w:rPr>
+          <w:rFonts w:ascii="微软雅黑" w:eastAsia="微软雅黑" w:hAnsi="微软雅黑" w:cs="宋体" w:hint="eastAsia"/>
+          <w:b/>
+          <w:bCs/>
+          <w:color w:val="00B0F0"/>
+          <w:kern w:val="0"/>
+          <w:sz w:val="18"/>
+          <w:szCs w:val="18"/>
+        </w:rPr>
+      </w:pPr>
+      <w:r>
+        <w:rPr>
+          <w:rFonts w:ascii="微软雅黑" w:eastAsia="微软雅黑" w:hAnsi="微软雅黑" w:cs="宋体" w:hint="eastAsia"/>
+          <w:b/>
+          <w:bCs/>
+          <w:color w:val="00B0F0"/>
+          <w:kern w:val="0"/>
+          <w:sz w:val="18"/>
+          <w:szCs w:val="18"/>
+        </w:rPr>
+        <w:tab/>
+      </w:r>
+      <w:r>
+        <w:rPr>
+          <w:rFonts w:ascii="微软雅黑" w:eastAsia="微软雅黑" w:hAnsi="微软雅黑" w:cs="宋体" w:hint="eastAsia"/>
+          <w:b/>
+          <w:bCs/>
+          <w:color w:val="00B0F0"/>
+          <w:kern w:val="0"/>
+          <w:sz w:val="18"/>
+          <w:szCs w:val="18"/>
+        </w:rPr>
+        <w:tab/>
+        <w:t>其中有申报管理的编号统计</w:t>
+      </w:r>
+    </w:p>
+    <w:p>
+      <w:pPr>
+        <w:ind w:firstLineChars="200" w:firstLine="360"/>
+        <w:rPr>
+          <w:rFonts w:ascii="微软雅黑" w:eastAsia="微软雅黑" w:hAnsi="微软雅黑" w:cs="宋体" w:hint="eastAsia"/>
+          <w:b/>
+          <w:bCs/>
+          <w:color w:val="00B0F0"/>
+          <w:kern w:val="0"/>
+          <w:sz w:val="18"/>
+          <w:szCs w:val="18"/>
+        </w:rPr>
+      </w:pPr>
+      <w:r>
+        <w:rPr>
+          <w:rFonts w:ascii="微软雅黑" w:eastAsia="微软雅黑" w:hAnsi="微软雅黑" w:cs="宋体" w:hint="eastAsia"/>
+          <w:b/>
+          <w:bCs/>
+          <w:color w:val="00B0F0"/>
+          <w:kern w:val="0"/>
+          <w:sz w:val="18"/>
+          <w:szCs w:val="18"/>
+        </w:rPr>
+        <w:tab/>
+      </w:r>
+      <w:r>
+        <w:rPr>
+          <w:rFonts w:ascii="微软雅黑" w:eastAsia="微软雅黑" w:hAnsi="微软雅黑" w:cs="宋体" w:hint="eastAsia"/>
+          <w:b/>
+          <w:bCs/>
+          <w:color w:val="00B0F0"/>
+          <w:kern w:val="0"/>
+          <w:sz w:val="18"/>
+          <w:szCs w:val="18"/>
+        </w:rPr>
+        <w:tab/>
+      </w:r>
+      <w:r>
+        <w:rPr>
+          <w:rFonts w:ascii="微软雅黑" w:eastAsia="微软雅黑" w:hAnsi="微软雅黑" w:cs="宋体" w:hint="eastAsia"/>
+          <w:b/>
+          <w:bCs/>
+          <w:color w:val="F79646" w:themeColor="accent6"/>
+          <w:kern w:val="0"/>
+          <w:sz w:val="18"/>
+          <w:szCs w:val="18"/>
+        </w:rPr>
+        <w:t>课题申报编号</w:t>
+      </w:r>
+      <w:r>
+        <w:rPr>
+          <w:rFonts w:ascii="微软雅黑" w:eastAsia="微软雅黑" w:hAnsi="微软雅黑" w:cs="宋体" w:hint="eastAsia"/>
+          <w:b/>
+          <w:bCs/>
+          <w:color w:val="00B0F0"/>
+          <w:kern w:val="0"/>
+          <w:sz w:val="18"/>
+          <w:szCs w:val="18"/>
+        </w:rPr>
+        <w:t>=D+日期+申报管理的编号累计</w:t>
+      </w:r>
+    </w:p>
+    <w:p>
+      <w:pPr>
+        <w:ind w:firstLineChars="200" w:firstLine="360"/>
+        <w:rPr>
+          <w:rFonts w:ascii="微软雅黑" w:eastAsia="微软雅黑" w:hAnsi="微软雅黑" w:cs="宋体" w:hint="eastAsia"/>
+          <w:b/>
+          <w:bCs/>
+          <w:color w:val="00B0F0"/>
+          <w:kern w:val="0"/>
+          <w:sz w:val="18"/>
+          <w:szCs w:val="18"/>
+        </w:rPr>
+      </w:pPr>
+    </w:p>
+    <w:p>
+      <w:pPr>
+        <w:ind w:firstLineChars="200" w:firstLine="360"/>
+        <w:rPr>
+          <w:rFonts w:ascii="微软雅黑" w:eastAsia="微软雅黑" w:hAnsi="微软雅黑" w:cs="宋体" w:hint="eastAsia"/>
+          <w:b/>
+          <w:bCs/>
+          <w:color w:val="00B0F0"/>
+          <w:kern w:val="0"/>
+          <w:sz w:val="18"/>
+          <w:szCs w:val="18"/>
+        </w:rPr>
+      </w:pPr>
+      <w:r>
+        <w:rPr>
+          <w:rFonts w:ascii="微软雅黑" w:eastAsia="微软雅黑" w:hAnsi="微软雅黑" w:cs="宋体" w:hint="eastAsia"/>
+          <w:b/>
+          <w:bCs/>
+          <w:color w:val="F79646" w:themeColor="accent6"/>
+          <w:kern w:val="0"/>
+          <w:sz w:val="18"/>
+          <w:szCs w:val="18"/>
+        </w:rPr>
+        <w:t>s_project_apply_info</w:t>
+      </w:r>
+      <w:r>
+        <w:rPr>
+          <w:rFonts w:ascii="微软雅黑" w:eastAsia="微软雅黑" w:hAnsi="微软雅黑" w:cs="宋体" w:hint="eastAsia"/>
+          <w:b/>
+          <w:bCs/>
+          <w:color w:val="00B0F0"/>
+          <w:kern w:val="0"/>
+          <w:sz w:val="18"/>
+          <w:szCs w:val="18"/>
+        </w:rPr>
+        <w:t xml:space="preserve">  </w:t>
+      </w:r>
+      <w:r>
+        <w:rPr>
+          <w:rFonts w:ascii="微软雅黑" w:eastAsia="微软雅黑" w:hAnsi="微软雅黑" w:cs="宋体" w:hint="eastAsia"/>
+          <w:b/>
+          <w:bCs/>
+          <w:color w:val="00B0F0"/>
+          <w:kern w:val="0"/>
+          <w:sz w:val="18"/>
+          <w:szCs w:val="18"/>
+        </w:rPr>
+        <w:t>项目申报基本信息表</w:t>
+      </w:r>
+    </w:p>
+    <w:p>
+      <w:pPr>
+        <w:ind w:firstLineChars="200" w:firstLine="360"/>
+        <w:rPr>
+          <w:rFonts w:ascii="微软雅黑" w:eastAsia="微软雅黑" w:hAnsi="微软雅黑" w:cs="宋体"/>
+          <w:b/>
+          <w:bCs/>
+          <w:color w:val="00B0F0"/>
+          <w:kern w:val="0"/>
+          <w:sz w:val="18"/>
+          <w:szCs w:val="18"/>
+        </w:rPr>
+      </w:pPr>
+    </w:p>
+    <w:p>
+      <w:pPr>
+        <w:ind w:firstLineChars="200" w:firstLine="360"/>
+        <w:rPr>
+          <w:rFonts w:ascii="微软雅黑" w:eastAsia="微软雅黑" w:hAnsi="微软雅黑" w:cs="宋体"/>
+          <w:b/>
+          <w:bCs/>
+          <w:color w:val="F79646" w:themeColor="accent6"/>
+          <w:kern w:val="0"/>
+          <w:sz w:val="18"/>
+          <w:szCs w:val="18"/>
+        </w:rPr>
+      </w:pPr>
+      <w:r>
+        <w:rPr>
+          <w:rFonts w:ascii="微软雅黑" w:eastAsia="微软雅黑" w:hAnsi="微软雅黑" w:cs="宋体" w:hint="eastAsia"/>
+          <w:b/>
+          <w:bCs/>
+          <w:color w:val="F79646" w:themeColor="accent6"/>
+          <w:kern w:val="0"/>
+          <w:sz w:val="18"/>
+          <w:szCs w:val="18"/>
+        </w:rPr>
+        <w:t>s_person</w:t>
+      </w:r>
+      <w:r>
+        <w:rPr>
+          <w:rFonts w:ascii="微软雅黑" w:eastAsia="微软雅黑" w:hAnsi="微软雅黑" w:cs="宋体" w:hint="eastAsia"/>
+          <w:b/>
+          <w:bCs/>
+          <w:color w:val="F79646" w:themeColor="accent6"/>
+          <w:kern w:val="0"/>
+          <w:sz w:val="18"/>
+          <w:szCs w:val="18"/>
+        </w:rPr>
+        <w:tab/>
+      </w:r>
+      <w:r>
+        <w:rPr>
+          <w:rFonts w:ascii="微软雅黑" w:eastAsia="微软雅黑" w:hAnsi="微软雅黑" w:cs="宋体" w:hint="eastAsia"/>
+          <w:b/>
+          <w:bCs/>
+          <w:color w:val="F79646" w:themeColor="accent6"/>
+          <w:kern w:val="0"/>
+          <w:sz w:val="18"/>
+          <w:szCs w:val="18"/>
+        </w:rPr>
+        <w:tab/>
+      </w:r>
+      <w:r>
+        <w:rPr>
+          <w:rFonts w:ascii="微软雅黑" w:eastAsia="微软雅黑" w:hAnsi="微软雅黑" w:cs="宋体" w:hint="eastAsia"/>
+          <w:b/>
+          <w:bCs/>
+          <w:color w:val="F79646" w:themeColor="accent6"/>
+          <w:kern w:val="0"/>
+          <w:sz w:val="18"/>
+          <w:szCs w:val="18"/>
+        </w:rPr>
+        <w:tab/>
+      </w:r>
+      <w:r>
+        <w:rPr>
+          <w:rFonts w:ascii="微软雅黑" w:eastAsia="微软雅黑" w:hAnsi="微软雅黑" w:cs="宋体" w:hint="eastAsia"/>
+          <w:b/>
+          <w:bCs/>
+          <w:color w:val="00B0F0"/>
+          <w:kern w:val="0"/>
+          <w:sz w:val="18"/>
+          <w:szCs w:val="18"/>
+        </w:rPr>
+        <w:t>个人信息表</w:t>
+      </w:r>
+      <w:r>
+        <w:rPr>
+          <w:rFonts w:ascii="微软雅黑" w:eastAsia="微软雅黑" w:hAnsi="微软雅黑" w:cs="宋体" w:hint="eastAsia"/>
+          <w:b/>
+          <w:bCs/>
+          <w:color w:val="00B0F0"/>
+          <w:kern w:val="0"/>
+          <w:sz w:val="18"/>
+          <w:szCs w:val="18"/>
+        </w:rPr>
+        <w:t xml:space="preserve">   </w:t>
+      </w:r>
+      <w:r>
+        <w:rPr>
+          <w:rFonts w:ascii="微软雅黑" w:eastAsia="微软雅黑" w:hAnsi="微软雅黑" w:cs="宋体" w:hint="eastAsia"/>
+          <w:b/>
+          <w:bCs/>
+          <w:color w:val="00B0F0"/>
+          <w:kern w:val="0"/>
+          <w:sz w:val="18"/>
+          <w:szCs w:val="18"/>
+        </w:rPr>
+        <w:t>？</w:t>
+      </w:r>
+      <w:r>
+        <w:rPr>
+          <w:rFonts w:ascii="微软雅黑" w:eastAsia="微软雅黑" w:hAnsi="微软雅黑" w:cs="宋体" w:hint="eastAsia"/>
+          <w:b/>
+          <w:bCs/>
+          <w:color w:val="00B0F0"/>
+          <w:kern w:val="0"/>
+          <w:sz w:val="18"/>
+          <w:szCs w:val="18"/>
+        </w:rPr>
+        <w:t>表中姓名可重复</w:t>
+      </w:r>
+    </w:p>
+    <w:p>
+      <w:pPr>
+        <w:ind w:firstLineChars="200" w:firstLine="360"/>
+        <w:rPr>
+          <w:rFonts w:ascii="微软雅黑" w:eastAsia="微软雅黑" w:hAnsi="微软雅黑" w:cs="宋体"/>
+          <w:b/>
+          <w:bCs/>
+          <w:color w:val="00B0F0"/>
+          <w:kern w:val="0"/>
+          <w:sz w:val="18"/>
+          <w:szCs w:val="18"/>
+        </w:rPr>
+      </w:pPr>
+    </w:p>
+    <w:p>
+      <w:pPr>
+        <w:ind w:firstLine="435"/>
+        <w:rPr>
+          <w:rFonts w:ascii="微软雅黑" w:eastAsia="微软雅黑" w:hAnsi="微软雅黑" w:cs="宋体" w:hint="eastAsia"/>
+          <w:b/>
+          <w:bCs/>
+          <w:color w:val="00B050"/>
+          <w:kern w:val="0"/>
+          <w:sz w:val="22"/>
+        </w:rPr>
+      </w:pPr>
+      <w:r>
+        <w:rPr>
+          <w:rFonts w:ascii="微软雅黑" w:eastAsia="微软雅黑" w:hAnsi="微软雅黑" w:cs="宋体" w:hint="eastAsia"/>
+          <w:b/>
+          <w:bCs/>
+          <w:color w:val="00B050"/>
+          <w:kern w:val="0"/>
+          <w:sz w:val="22"/>
+        </w:rPr>
+        <w:t>？添加申报信息的同时向</w:t>
+      </w:r>
+      <w:bookmarkStart w:id="3" w:name="OLE_LINK3"/>
+      <w:bookmarkStart w:id="4" w:name="OLE_LINK4"/>
+      <w:r>
+        <w:rPr>
+          <w:rFonts w:ascii="微软雅黑" w:eastAsia="微软雅黑" w:hAnsi="微软雅黑" w:cs="宋体" w:hint="eastAsia"/>
+          <w:b/>
+          <w:bCs/>
+          <w:color w:val="00B050"/>
+          <w:kern w:val="0"/>
+          <w:sz w:val="22"/>
+        </w:rPr>
+        <w:t>s_person</w:t>
+      </w:r>
+      <w:r>
+        <w:rPr>
+          <w:rFonts w:ascii="微软雅黑" w:eastAsia="微软雅黑" w:hAnsi="微软雅黑" w:cs="宋体" w:hint="eastAsia"/>
+          <w:b/>
+          <w:bCs/>
+          <w:color w:val="00B050"/>
+          <w:kern w:val="0"/>
+          <w:sz w:val="22"/>
+        </w:rPr>
+        <w:t xml:space="preserve"> 表中</w:t>
+      </w:r>
+      <w:bookmarkEnd w:id="3"/>
+      <w:bookmarkEnd w:id="4"/>
+      <w:r>
+        <w:rPr>
+          <w:rFonts w:ascii="微软雅黑" w:eastAsia="微软雅黑" w:hAnsi="微软雅黑" w:cs="宋体" w:hint="eastAsia"/>
+          <w:b/>
+          <w:bCs/>
+          <w:color w:val="00B050"/>
+          <w:kern w:val="0"/>
+          <w:sz w:val="22"/>
+        </w:rPr>
+        <w:t>插入了一些个人信息，</w:t>
+      </w:r>
+    </w:p>
+    <w:p>
+      <w:pPr>
+        <w:ind w:firstLineChars="345" w:firstLine="759"/>
+        <w:rPr>
+          <w:rFonts w:ascii="微软雅黑" w:eastAsia="微软雅黑" w:hAnsi="微软雅黑" w:cs="宋体"/>
+          <w:b/>
+          <w:bCs/>
+          <w:color w:val="00B050"/>
+          <w:kern w:val="0"/>
+          <w:sz w:val="22"/>
+        </w:rPr>
+      </w:pPr>
+      <w:r>
+        <w:rPr>
+          <w:rFonts w:ascii="微软雅黑" w:eastAsia="微软雅黑" w:hAnsi="微软雅黑" w:cs="宋体" w:hint="eastAsia"/>
+          <w:b/>
+          <w:bCs/>
+          <w:color w:val="00B050"/>
+          <w:kern w:val="0"/>
+          <w:sz w:val="22"/>
+        </w:rPr>
+        <w:t>申报人的姓名等信息会被重复添加进</w:t>
+      </w:r>
+      <w:r>
+        <w:rPr>
+          <w:rFonts w:ascii="微软雅黑" w:eastAsia="微软雅黑" w:hAnsi="微软雅黑" w:cs="宋体" w:hint="eastAsia"/>
+          <w:b/>
+          <w:bCs/>
+          <w:color w:val="00B050"/>
+          <w:kern w:val="0"/>
+          <w:sz w:val="22"/>
+        </w:rPr>
+        <w:t>s_person</w:t>
+      </w:r>
+      <w:r>
+        <w:rPr>
+          <w:rFonts w:ascii="微软雅黑" w:eastAsia="微软雅黑" w:hAnsi="微软雅黑" w:cs="宋体" w:hint="eastAsia"/>
+          <w:b/>
+          <w:bCs/>
+          <w:color w:val="00B050"/>
+          <w:kern w:val="0"/>
+          <w:sz w:val="22"/>
+        </w:rPr>
+        <w:t xml:space="preserve"> 表中</w:t>
+      </w:r>
+      <w:r>
+        <w:rPr>
+          <w:rFonts w:ascii="微软雅黑" w:eastAsia="微软雅黑" w:hAnsi="微软雅黑" w:cs="宋体" w:hint="eastAsia"/>
+          <w:b/>
+          <w:bCs/>
+          <w:color w:val="00B050"/>
+          <w:kern w:val="0"/>
+          <w:sz w:val="22"/>
+        </w:rPr>
+        <w:tab/>
+      </w:r>
+      <w:r>
+        <w:rPr>
+          <w:rFonts w:ascii="微软雅黑" w:eastAsia="微软雅黑" w:hAnsi="微软雅黑" w:cs="宋体" w:hint="eastAsia"/>
+          <w:b/>
+          <w:bCs/>
+          <w:color w:val="00B050"/>
+          <w:kern w:val="0"/>
+          <w:sz w:val="22"/>
+        </w:rPr>
+        <w:t>，I don</w:t>
+      </w:r>
+      <w:r>
+        <w:rPr>
+          <w:rFonts w:ascii="微软雅黑" w:eastAsia="微软雅黑" w:hAnsi="微软雅黑" w:cs="宋体"/>
+          <w:b/>
+          <w:bCs/>
+          <w:color w:val="00B050"/>
+          <w:kern w:val="0"/>
+          <w:sz w:val="22"/>
+        </w:rPr>
+        <w:t>’</w:t>
+      </w:r>
+      <w:r>
+        <w:rPr>
+          <w:rFonts w:ascii="微软雅黑" w:eastAsia="微软雅黑" w:hAnsi="微软雅黑" w:cs="宋体" w:hint="eastAsia"/>
+          <w:b/>
+          <w:bCs/>
+          <w:color w:val="00B050"/>
+          <w:kern w:val="0"/>
+          <w:sz w:val="22"/>
+        </w:rPr>
+        <w:t>t know why</w:t>
+      </w:r>
+    </w:p>
+    <w:p>
+      <w:pPr>
+        <w:rPr>
+          <w:rFonts w:ascii="微软雅黑" w:eastAsia="微软雅黑" w:hAnsi="微软雅黑" w:cs="宋体"/>
+          <w:b/>
+          <w:bCs/>
+          <w:color w:val="000000"/>
+          <w:kern w:val="0"/>
+          <w:sz w:val="18"/>
+          <w:szCs w:val="18"/>
+        </w:rPr>
+      </w:pPr>
+    </w:p>
+    <w:p>
+      <w:pPr>
+        <w:rPr>
+          <w:rFonts w:ascii="微软雅黑" w:eastAsia="微软雅黑" w:hAnsi="微软雅黑" w:cs="宋体"/>
+          <w:b/>
+          <w:bCs/>
+          <w:color w:val="000000"/>
+          <w:kern w:val="0"/>
+          <w:sz w:val="18"/>
+          <w:szCs w:val="18"/>
+        </w:rPr>
+      </w:pPr>
+    </w:p>
+    <w:p>
+      <w:pPr>
+        <w:rPr>
+          <w:rFonts w:ascii="微软雅黑" w:eastAsia="微软雅黑" w:hAnsi="微软雅黑" w:cs="宋体"/>
+          <w:b/>
+          <w:bCs/>
+          <w:color w:val="000000"/>
+          <w:kern w:val="0"/>
+          <w:sz w:val="18"/>
+          <w:szCs w:val="18"/>
+        </w:rPr>
+      </w:pPr>
+    </w:p>
+    <w:p>
+      <w:pPr>
+        <w:rPr>
+          <w:rFonts w:ascii="微软雅黑" w:eastAsia="微软雅黑" w:hAnsi="微软雅黑" w:cs="宋体"/>
+          <w:b/>
+          <w:bCs/>
+          <w:color w:val="000000"/>
+          <w:kern w:val="0"/>
+          <w:sz w:val="18"/>
+          <w:szCs w:val="18"/>
+        </w:rPr>
+      </w:pPr>
+    </w:p>
+    <w:p>
+      <w:pPr>
+        <w:rPr>
+          <w:rFonts w:ascii="微软雅黑" w:eastAsia="微软雅黑" w:hAnsi="微软雅黑" w:cs="宋体"/>
+          <w:b/>
+          <w:bCs/>
+          <w:color w:val="000000"/>
+          <w:kern w:val="0"/>
+          <w:sz w:val="18"/>
+          <w:szCs w:val="18"/>
+        </w:rPr>
+      </w:pPr>
+    </w:p>
+    <w:p>
+      <w:pPr>
+        <w:rPr>
+          <w:rFonts w:ascii="微软雅黑" w:eastAsia="微软雅黑" w:hAnsi="微软雅黑" w:cs="宋体"/>
+          <w:b/>
+          <w:bCs/>
+          <w:color w:val="000000"/>
+          <w:kern w:val="0"/>
+          <w:sz w:val="18"/>
+          <w:szCs w:val="18"/>
+        </w:rPr>
+      </w:pPr>
+    </w:p>
+    <w:p>
+      <w:pPr>
+        <w:rPr>
+          <w:rFonts w:ascii="微软雅黑" w:eastAsia="微软雅黑" w:hAnsi="微软雅黑" w:cs="宋体"/>
+          <w:b/>
+          <w:bCs/>
+          <w:color w:val="000000"/>
+          <w:kern w:val="0"/>
+          <w:sz w:val="18"/>
+          <w:szCs w:val="18"/>
+        </w:rPr>
+      </w:pPr>
+    </w:p>
+    <w:p>
+      <w:pPr>
+        <w:rPr>
+          <w:rFonts w:ascii="微软雅黑" w:eastAsia="微软雅黑" w:hAnsi="微软雅黑" w:cs="宋体" w:hint="eastAsia"/>
+          <w:b/>
+          <w:bCs/>
+          <w:color w:val="7030A0"/>
+          <w:kern w:val="0"/>
+          <w:sz w:val="40"/>
+          <w:szCs w:val="40"/>
+        </w:rPr>
+      </w:pPr>
+      <w:r>
+        <w:rPr>
+          <w:rFonts w:ascii="微软雅黑" w:eastAsia="微软雅黑" w:hAnsi="微软雅黑" w:cs="宋体" w:hint="eastAsia"/>
+          <w:b/>
+          <w:bCs/>
+          <w:color w:val="7030A0"/>
+          <w:kern w:val="0"/>
+          <w:sz w:val="40"/>
+          <w:szCs w:val="40"/>
+        </w:rPr>
         <w:lastRenderedPageBreak/>
-        <w:t>school.css</w:t>
-      </w:r>
-    </w:p>
-    <w:p>
-      <w:pPr>
-        <w:rPr>
-          <w:rFonts w:ascii="微软雅黑" w:eastAsia="微软雅黑" w:hAnsi="微软雅黑" w:cs="宋体"/>
-          <w:b/>
-          <w:bCs/>
-          <w:color w:val="000000"/>
-          <w:kern w:val="0"/>
-          <w:sz w:val="18"/>
-          <w:szCs w:val="18"/>
-        </w:rPr>
-      </w:pPr>
-      <w:r>
-        <w:rPr>
-          <w:rFonts w:ascii="微软雅黑" w:eastAsia="微软雅黑" w:hAnsi="微软雅黑" w:cs="宋体" w:hint="eastAsia"/>
-          <w:b/>
-          <w:bCs/>
-          <w:color w:val="000000"/>
-          <w:kern w:val="0"/>
-          <w:sz w:val="18"/>
-          <w:szCs w:val="18"/>
-        </w:rPr>
-        <w:t>smsb.css</w:t>
-      </w:r>
-    </w:p>
-    <w:p>
-      <w:pPr>
-        <w:rPr>
-          <w:rFonts w:ascii="微软雅黑" w:eastAsia="微软雅黑" w:hAnsi="微软雅黑" w:cs="宋体"/>
-          <w:b/>
-          <w:bCs/>
-          <w:color w:val="000000"/>
-          <w:kern w:val="0"/>
-          <w:sz w:val="18"/>
-          <w:szCs w:val="18"/>
-        </w:rPr>
-      </w:pPr>
-      <w:r>
-        <w:rPr>
-          <w:rFonts w:ascii="微软雅黑" w:eastAsia="微软雅黑" w:hAnsi="微软雅黑" w:cs="宋体" w:hint="eastAsia"/>
-          <w:b/>
-          <w:bCs/>
-          <w:color w:val="000000"/>
-          <w:kern w:val="0"/>
-          <w:sz w:val="18"/>
-          <w:szCs w:val="18"/>
-        </w:rPr>
-        <w:t>xmsb.css</w:t>
-      </w:r>
-    </w:p>
-    <w:p>
-      <w:pPr>
-        <w:rPr>
-          <w:rFonts w:ascii="微软雅黑" w:eastAsia="微软雅黑" w:hAnsi="微软雅黑" w:cs="宋体"/>
-          <w:b/>
-          <w:bCs/>
-          <w:color w:val="000000"/>
-          <w:kern w:val="0"/>
-          <w:sz w:val="18"/>
-          <w:szCs w:val="18"/>
-        </w:rPr>
-      </w:pPr>
-      <w:r>
-        <w:rPr>
-          <w:rFonts w:ascii="微软雅黑" w:eastAsia="微软雅黑" w:hAnsi="微软雅黑" w:cs="宋体" w:hint="eastAsia"/>
-          <w:b/>
-          <w:bCs/>
-          <w:color w:val="000000"/>
-          <w:kern w:val="0"/>
-          <w:sz w:val="18"/>
-          <w:szCs w:val="18"/>
-        </w:rPr>
-        <w:t>zTreeStyke.css</w:t>
-      </w:r>
-    </w:p>
-    <w:p>
-      <w:pPr>
-        <w:rPr>
-          <w:rFonts w:ascii="微软雅黑" w:eastAsia="微软雅黑" w:hAnsi="微软雅黑" w:cs="宋体"/>
-          <w:b/>
-          <w:bCs/>
-          <w:color w:val="000000"/>
-          <w:kern w:val="0"/>
-          <w:sz w:val="18"/>
-          <w:szCs w:val="18"/>
-        </w:rPr>
-      </w:pPr>
-    </w:p>
-    <w:p>
-      <w:pPr>
-        <w:rPr>
-          <w:rFonts w:ascii="微软雅黑" w:eastAsia="微软雅黑" w:hAnsi="微软雅黑" w:cs="宋体"/>
-          <w:b/>
-          <w:bCs/>
-          <w:color w:val="000000"/>
-          <w:kern w:val="0"/>
-          <w:sz w:val="18"/>
-          <w:szCs w:val="18"/>
-        </w:rPr>
-      </w:pPr>
-    </w:p>
-    <w:p>
-      <w:pPr>
-        <w:rPr>
-          <w:rFonts w:ascii="微软雅黑" w:eastAsia="微软雅黑" w:hAnsi="微软雅黑" w:cs="宋体"/>
-          <w:b/>
-          <w:bCs/>
-          <w:color w:val="000000"/>
-          <w:kern w:val="0"/>
-          <w:sz w:val="18"/>
-          <w:szCs w:val="18"/>
-        </w:rPr>
-      </w:pPr>
-    </w:p>
-    <w:p>
-      <w:pPr>
-        <w:rPr>
-          <w:rFonts w:ascii="微软雅黑" w:eastAsia="微软雅黑" w:hAnsi="微软雅黑" w:cs="宋体"/>
-          <w:b/>
-          <w:bCs/>
-          <w:color w:val="000000"/>
-          <w:kern w:val="0"/>
-          <w:sz w:val="18"/>
-          <w:szCs w:val="18"/>
-        </w:rPr>
-      </w:pPr>
-      <w:r>
-        <w:rPr>
-          <w:rFonts w:ascii="微软雅黑" w:eastAsia="微软雅黑" w:hAnsi="微软雅黑" w:cs="宋体" w:hint="eastAsia"/>
-          <w:b/>
-          <w:bCs/>
-          <w:color w:val="000000"/>
-          <w:kern w:val="0"/>
-          <w:sz w:val="18"/>
-          <w:szCs w:val="18"/>
-        </w:rPr>
-        <w:t>js</w:t>
-      </w:r>
-      <w:r>
-        <w:rPr>
-          <w:rFonts w:ascii="微软雅黑" w:eastAsia="微软雅黑" w:hAnsi="微软雅黑" w:cs="宋体" w:hint="eastAsia"/>
-          <w:b/>
-          <w:bCs/>
-          <w:color w:val="000000"/>
-          <w:kern w:val="0"/>
-          <w:sz w:val="18"/>
-          <w:szCs w:val="18"/>
-        </w:rPr>
-        <w:t>文件夹下有：</w:t>
-      </w:r>
-    </w:p>
-    <w:p>
-      <w:pPr>
-        <w:rPr>
-          <w:rFonts w:ascii="微软雅黑" w:eastAsia="微软雅黑" w:hAnsi="微软雅黑" w:cs="宋体"/>
-          <w:b/>
-          <w:bCs/>
-          <w:color w:val="000000"/>
-          <w:kern w:val="0"/>
-          <w:sz w:val="18"/>
-          <w:szCs w:val="18"/>
-        </w:rPr>
-      </w:pPr>
-      <w:r>
-        <w:rPr>
-          <w:rFonts w:ascii="微软雅黑" w:eastAsia="微软雅黑" w:hAnsi="微软雅黑" w:cs="宋体" w:hint="eastAsia"/>
-          <w:b/>
-          <w:bCs/>
-          <w:color w:val="000000"/>
-          <w:kern w:val="0"/>
-          <w:sz w:val="18"/>
-          <w:szCs w:val="18"/>
-        </w:rPr>
-        <w:t>多个手写的JS文件</w:t>
-      </w:r>
-    </w:p>
-    <w:p>
-      <w:pPr>
-        <w:rPr>
-          <w:rFonts w:ascii="微软雅黑" w:eastAsia="微软雅黑" w:hAnsi="微软雅黑" w:cs="宋体"/>
-          <w:b/>
-          <w:bCs/>
-          <w:color w:val="000000"/>
-          <w:kern w:val="0"/>
-          <w:sz w:val="18"/>
-          <w:szCs w:val="18"/>
-        </w:rPr>
-      </w:pPr>
-    </w:p>
-    <w:p>
-      <w:pPr>
-        <w:rPr>
-          <w:rFonts w:ascii="微软雅黑" w:eastAsia="微软雅黑" w:hAnsi="微软雅黑" w:cs="宋体"/>
-          <w:b/>
-          <w:bCs/>
-          <w:color w:val="000000"/>
-          <w:kern w:val="0"/>
-          <w:sz w:val="18"/>
-          <w:szCs w:val="18"/>
-        </w:rPr>
-      </w:pPr>
-      <w:r>
-        <w:rPr>
-          <w:rFonts w:ascii="微软雅黑" w:eastAsia="微软雅黑" w:hAnsi="微软雅黑" w:cs="宋体"/>
-          <w:b/>
-          <w:bCs/>
-          <w:color w:val="000000"/>
-          <w:kern w:val="0"/>
-          <w:sz w:val="18"/>
-          <w:szCs w:val="18"/>
-        </w:rPr>
-        <w:t>J</w:t>
-      </w:r>
-      <w:r>
-        <w:rPr>
-          <w:rFonts w:ascii="微软雅黑" w:eastAsia="微软雅黑" w:hAnsi="微软雅黑" w:cs="宋体" w:hint="eastAsia"/>
-          <w:b/>
-          <w:bCs/>
-          <w:color w:val="000000"/>
-          <w:kern w:val="0"/>
-          <w:sz w:val="18"/>
-          <w:szCs w:val="18"/>
-        </w:rPr>
-        <w:t>spPage文件夹下共有59个JSP视图文件</w:t>
-      </w:r>
-    </w:p>
-    <w:p>
-      <w:pPr>
-        <w:rPr>
-          <w:rFonts w:ascii="微软雅黑" w:eastAsia="微软雅黑" w:hAnsi="微软雅黑" w:cs="宋体"/>
-          <w:b/>
-          <w:bCs/>
-          <w:color w:val="000000"/>
-          <w:kern w:val="0"/>
-          <w:sz w:val="18"/>
-          <w:szCs w:val="18"/>
-        </w:rPr>
-      </w:pPr>
-    </w:p>
-    <w:p>
-      <w:pPr>
-        <w:rPr>
-          <w:rFonts w:ascii="微软雅黑" w:eastAsia="微软雅黑" w:hAnsi="微软雅黑" w:cs="宋体"/>
-          <w:b/>
-          <w:bCs/>
-          <w:color w:val="000000"/>
-          <w:kern w:val="0"/>
-          <w:sz w:val="18"/>
-          <w:szCs w:val="18"/>
-        </w:rPr>
-      </w:pPr>
-    </w:p>
-    <w:p>
-      <w:pPr>
-        <w:rPr>
-          <w:rFonts w:ascii="微软雅黑" w:eastAsia="微软雅黑" w:hAnsi="微软雅黑" w:cs="宋体"/>
-          <w:b/>
-          <w:bCs/>
-          <w:color w:val="000000"/>
-          <w:kern w:val="0"/>
-          <w:sz w:val="18"/>
-          <w:szCs w:val="18"/>
-        </w:rPr>
-      </w:pPr>
-    </w:p>
-    <w:p>
-      <w:pPr>
-        <w:rPr>
-          <w:rFonts w:ascii="微软雅黑" w:eastAsia="微软雅黑" w:hAnsi="微软雅黑" w:cs="宋体"/>
-          <w:b/>
-          <w:bCs/>
-          <w:color w:val="000000"/>
-          <w:kern w:val="0"/>
-          <w:sz w:val="18"/>
-          <w:szCs w:val="18"/>
-        </w:rPr>
-      </w:pPr>
-    </w:p>
-    <w:p>
-      <w:pPr>
-        <w:rPr>
-          <w:rFonts w:ascii="微软雅黑" w:eastAsia="微软雅黑" w:hAnsi="微软雅黑" w:cs="宋体"/>
-          <w:b/>
-          <w:bCs/>
-          <w:color w:val="000000"/>
-          <w:kern w:val="0"/>
-          <w:sz w:val="18"/>
-          <w:szCs w:val="18"/>
-        </w:rPr>
-      </w:pPr>
-    </w:p>
-    <w:p>
-      <w:pPr>
-        <w:rPr>
-          <w:rFonts w:ascii="微软雅黑" w:eastAsia="微软雅黑" w:hAnsi="微软雅黑" w:cs="宋体"/>
-          <w:b/>
-          <w:bCs/>
-          <w:color w:val="000000"/>
-          <w:kern w:val="0"/>
-          <w:sz w:val="18"/>
-          <w:szCs w:val="18"/>
-        </w:rPr>
-      </w:pPr>
-    </w:p>
-    <w:p>
-      <w:pPr>
-        <w:rPr>
-          <w:rFonts w:ascii="微软雅黑" w:eastAsia="微软雅黑" w:hAnsi="微软雅黑" w:cs="宋体"/>
-          <w:b/>
-          <w:bCs/>
-          <w:color w:val="000000"/>
-          <w:kern w:val="0"/>
-          <w:sz w:val="18"/>
-          <w:szCs w:val="18"/>
-        </w:rPr>
-      </w:pPr>
-    </w:p>
-    <w:p>
-      <w:pPr>
-        <w:rPr>
-          <w:rFonts w:ascii="微软雅黑" w:eastAsia="微软雅黑" w:hAnsi="微软雅黑" w:cs="宋体"/>
-          <w:b/>
-          <w:bCs/>
-          <w:color w:val="000000"/>
-          <w:kern w:val="0"/>
-          <w:sz w:val="18"/>
-          <w:szCs w:val="18"/>
-        </w:rPr>
-      </w:pPr>
-    </w:p>
-    <w:p>
-      <w:pPr>
-        <w:rPr>
-          <w:rFonts w:ascii="微软雅黑" w:eastAsia="微软雅黑" w:hAnsi="微软雅黑" w:cs="宋体"/>
-          <w:b/>
-          <w:bCs/>
-          <w:color w:val="000000"/>
-          <w:kern w:val="0"/>
-          <w:sz w:val="18"/>
-          <w:szCs w:val="18"/>
-        </w:rPr>
-      </w:pPr>
-    </w:p>
-    <w:p>
-      <w:pPr>
-        <w:rPr>
-          <w:rFonts w:ascii="微软雅黑" w:eastAsia="微软雅黑" w:hAnsi="微软雅黑" w:cs="宋体"/>
-          <w:b/>
-          <w:bCs/>
-          <w:color w:val="000000"/>
-          <w:kern w:val="0"/>
-          <w:sz w:val="18"/>
-          <w:szCs w:val="18"/>
-        </w:rPr>
-      </w:pPr>
-    </w:p>
-    <w:p>
-      <w:pPr>
-        <w:rPr>
-          <w:rFonts w:ascii="微软雅黑" w:eastAsia="微软雅黑" w:hAnsi="微软雅黑" w:cs="宋体"/>
-          <w:b/>
-          <w:bCs/>
-          <w:color w:val="000000"/>
-          <w:kern w:val="0"/>
-          <w:sz w:val="18"/>
-          <w:szCs w:val="18"/>
-        </w:rPr>
-      </w:pPr>
-    </w:p>
-    <w:p>
-      <w:pPr>
-        <w:rPr>
-          <w:rFonts w:ascii="微软雅黑" w:eastAsia="微软雅黑" w:hAnsi="微软雅黑" w:cs="宋体"/>
-          <w:b/>
-          <w:bCs/>
-          <w:color w:val="000000"/>
-          <w:kern w:val="0"/>
-          <w:sz w:val="18"/>
-          <w:szCs w:val="18"/>
+        <w:t>登录</w:t>
+      </w:r>
+      <w:r>
+        <w:rPr>
+          <w:rFonts w:ascii="微软雅黑" w:eastAsia="微软雅黑" w:hAnsi="微软雅黑" w:cs="宋体" w:hint="eastAsia"/>
+          <w:b/>
+          <w:bCs/>
+          <w:color w:val="7030A0"/>
+          <w:kern w:val="0"/>
+          <w:sz w:val="40"/>
+          <w:szCs w:val="40"/>
+        </w:rPr>
+        <w:t>：</w:t>
+      </w:r>
+    </w:p>
+    <w:p>
+      <w:pPr>
+        <w:rPr>
+          <w:rFonts w:ascii="微软雅黑" w:eastAsia="微软雅黑" w:hAnsi="微软雅黑" w:cs="宋体" w:hint="eastAsia"/>
+          <w:b/>
+          <w:bCs/>
+          <w:color w:val="7030A0"/>
+          <w:kern w:val="0"/>
+          <w:sz w:val="40"/>
+          <w:szCs w:val="40"/>
+        </w:rPr>
+      </w:pPr>
+    </w:p>
+    <w:p>
+      <w:pPr>
+        <w:rPr>
+          <w:rFonts w:ascii="微软雅黑" w:eastAsia="微软雅黑" w:hAnsi="微软雅黑" w:cs="宋体" w:hint="eastAsia"/>
+          <w:b/>
+          <w:bCs/>
+          <w:color w:val="00B050"/>
+          <w:kern w:val="0"/>
+          <w:sz w:val="22"/>
+        </w:rPr>
+      </w:pPr>
+      <w:r>
+        <w:rPr>
+          <w:rFonts w:ascii="微软雅黑" w:eastAsia="微软雅黑" w:hAnsi="微软雅黑" w:cs="宋体" w:hint="eastAsia"/>
+          <w:b/>
+          <w:bCs/>
+          <w:color w:val="00B050"/>
+          <w:kern w:val="0"/>
+          <w:sz w:val="22"/>
+        </w:rPr>
+        <w:t>涉及的数据库的表：</w:t>
+      </w:r>
+    </w:p>
+    <w:p>
+      <w:pPr>
+        <w:ind w:firstLineChars="200" w:firstLine="360"/>
+        <w:rPr>
+          <w:rFonts w:ascii="微软雅黑" w:eastAsia="微软雅黑" w:hAnsi="微软雅黑" w:cs="宋体" w:hint="eastAsia"/>
+          <w:b/>
+          <w:bCs/>
+          <w:color w:val="00B0F0"/>
+          <w:kern w:val="0"/>
+          <w:sz w:val="18"/>
+          <w:szCs w:val="18"/>
+        </w:rPr>
+      </w:pPr>
+      <w:r>
+        <w:rPr>
+          <w:rFonts w:ascii="微软雅黑" w:eastAsia="微软雅黑" w:hAnsi="微软雅黑" w:cs="宋体" w:hint="eastAsia"/>
+          <w:b/>
+          <w:bCs/>
+          <w:color w:val="F79646" w:themeColor="accent6"/>
+          <w:kern w:val="0"/>
+          <w:sz w:val="18"/>
+          <w:szCs w:val="18"/>
+        </w:rPr>
+        <w:t>s_person</w:t>
+      </w:r>
+      <w:r>
+        <w:rPr>
+          <w:rFonts w:ascii="微软雅黑" w:eastAsia="微软雅黑" w:hAnsi="微软雅黑" w:cs="宋体" w:hint="eastAsia"/>
+          <w:b/>
+          <w:bCs/>
+          <w:color w:val="F79646" w:themeColor="accent6"/>
+          <w:kern w:val="0"/>
+          <w:sz w:val="18"/>
+          <w:szCs w:val="18"/>
+        </w:rPr>
+        <w:t xml:space="preserve">    </w:t>
+      </w:r>
+      <w:r>
+        <w:rPr>
+          <w:rFonts w:ascii="微软雅黑" w:eastAsia="微软雅黑" w:hAnsi="微软雅黑" w:cs="宋体" w:hint="eastAsia"/>
+          <w:b/>
+          <w:bCs/>
+          <w:color w:val="00B0F0"/>
+          <w:kern w:val="0"/>
+          <w:sz w:val="18"/>
+          <w:szCs w:val="18"/>
+        </w:rPr>
+        <w:t>个人信息表</w:t>
+      </w:r>
+    </w:p>
+    <w:p>
+      <w:pPr>
+        <w:ind w:firstLineChars="200" w:firstLine="360"/>
+        <w:rPr>
+          <w:rFonts w:ascii="微软雅黑" w:eastAsia="微软雅黑" w:hAnsi="微软雅黑" w:cs="宋体" w:hint="eastAsia"/>
+          <w:b/>
+          <w:bCs/>
+          <w:color w:val="00B0F0"/>
+          <w:kern w:val="0"/>
+          <w:sz w:val="18"/>
+          <w:szCs w:val="18"/>
+        </w:rPr>
+      </w:pPr>
+      <w:r>
+        <w:rPr>
+          <w:rFonts w:ascii="微软雅黑" w:eastAsia="微软雅黑" w:hAnsi="微软雅黑" w:cs="宋体"/>
+          <w:b/>
+          <w:bCs/>
+          <w:color w:val="F79646" w:themeColor="accent6"/>
+          <w:kern w:val="0"/>
+          <w:sz w:val="18"/>
+          <w:szCs w:val="18"/>
+        </w:rPr>
+        <w:t>dm_role</w:t>
+      </w:r>
+      <w:r>
+        <w:rPr>
+          <w:rFonts w:ascii="微软雅黑" w:eastAsia="微软雅黑" w:hAnsi="微软雅黑" w:cs="宋体" w:hint="eastAsia"/>
+          <w:b/>
+          <w:bCs/>
+          <w:color w:val="F79646" w:themeColor="accent6"/>
+          <w:kern w:val="0"/>
+          <w:sz w:val="18"/>
+          <w:szCs w:val="18"/>
+        </w:rPr>
+        <w:t xml:space="preserve">     </w:t>
+      </w:r>
+      <w:r>
+        <w:rPr>
+          <w:rFonts w:ascii="微软雅黑" w:eastAsia="微软雅黑" w:hAnsi="微软雅黑" w:cs="宋体" w:hint="eastAsia"/>
+          <w:b/>
+          <w:bCs/>
+          <w:color w:val="00B0F0"/>
+          <w:kern w:val="0"/>
+          <w:sz w:val="18"/>
+          <w:szCs w:val="18"/>
+        </w:rPr>
+        <w:t>角色表</w:t>
+      </w:r>
+    </w:p>
+    <w:p>
+      <w:pPr>
+        <w:ind w:firstLineChars="200" w:firstLine="360"/>
+        <w:rPr>
+          <w:rFonts w:ascii="微软雅黑" w:eastAsia="微软雅黑" w:hAnsi="微软雅黑" w:cs="宋体" w:hint="eastAsia"/>
+          <w:b/>
+          <w:bCs/>
+          <w:color w:val="00B050"/>
+          <w:kern w:val="0"/>
+          <w:sz w:val="18"/>
+          <w:szCs w:val="18"/>
+        </w:rPr>
+      </w:pPr>
+      <w:r>
+        <w:rPr>
+          <w:rFonts w:ascii="微软雅黑" w:eastAsia="微软雅黑" w:hAnsi="微软雅黑" w:cs="宋体"/>
+          <w:b/>
+          <w:bCs/>
+          <w:color w:val="F79646" w:themeColor="accent6"/>
+          <w:kern w:val="0"/>
+          <w:sz w:val="18"/>
+          <w:szCs w:val="18"/>
+        </w:rPr>
+        <w:t>select</w:t>
+      </w:r>
+      <w:r>
+        <w:rPr>
+          <w:rFonts w:ascii="微软雅黑" w:eastAsia="微软雅黑" w:hAnsi="微软雅黑" w:cs="宋体"/>
+          <w:b/>
+          <w:bCs/>
+          <w:color w:val="548DD4" w:themeColor="text2" w:themeTint="99"/>
+          <w:kern w:val="0"/>
+          <w:sz w:val="18"/>
+          <w:szCs w:val="18"/>
+        </w:rPr>
+        <w:t xml:space="preserve"> p.*,</w:t>
+      </w:r>
+      <w:r>
+        <w:rPr>
+          <w:rFonts w:ascii="微软雅黑" w:eastAsia="微软雅黑" w:hAnsi="微软雅黑" w:cs="宋体" w:hint="eastAsia"/>
+          <w:b/>
+          <w:bCs/>
+          <w:color w:val="548DD4" w:themeColor="text2" w:themeTint="99"/>
+          <w:kern w:val="0"/>
+          <w:sz w:val="18"/>
+          <w:szCs w:val="18"/>
+        </w:rPr>
+        <w:t xml:space="preserve"> </w:t>
+      </w:r>
+      <w:r>
+        <w:rPr>
+          <w:rFonts w:ascii="微软雅黑" w:eastAsia="微软雅黑" w:hAnsi="微软雅黑" w:cs="宋体"/>
+          <w:b/>
+          <w:bCs/>
+          <w:color w:val="548DD4" w:themeColor="text2" w:themeTint="99"/>
+          <w:kern w:val="0"/>
+          <w:sz w:val="18"/>
+          <w:szCs w:val="18"/>
+        </w:rPr>
+        <w:t>r.GROUP_ID,</w:t>
+      </w:r>
+      <w:r>
+        <w:rPr>
+          <w:rFonts w:ascii="微软雅黑" w:eastAsia="微软雅黑" w:hAnsi="微软雅黑" w:cs="宋体" w:hint="eastAsia"/>
+          <w:b/>
+          <w:bCs/>
+          <w:color w:val="548DD4" w:themeColor="text2" w:themeTint="99"/>
+          <w:kern w:val="0"/>
+          <w:sz w:val="18"/>
+          <w:szCs w:val="18"/>
+        </w:rPr>
+        <w:t xml:space="preserve"> </w:t>
+      </w:r>
+      <w:r>
+        <w:rPr>
+          <w:rFonts w:ascii="微软雅黑" w:eastAsia="微软雅黑" w:hAnsi="微软雅黑" w:cs="宋体"/>
+          <w:b/>
+          <w:bCs/>
+          <w:color w:val="548DD4" w:themeColor="text2" w:themeTint="99"/>
+          <w:kern w:val="0"/>
+          <w:sz w:val="18"/>
+          <w:szCs w:val="18"/>
+        </w:rPr>
+        <w:t>r.NOTE,</w:t>
+      </w:r>
+      <w:r>
+        <w:rPr>
+          <w:rFonts w:ascii="微软雅黑" w:eastAsia="微软雅黑" w:hAnsi="微软雅黑" w:cs="宋体" w:hint="eastAsia"/>
+          <w:b/>
+          <w:bCs/>
+          <w:color w:val="548DD4" w:themeColor="text2" w:themeTint="99"/>
+          <w:kern w:val="0"/>
+          <w:sz w:val="18"/>
+          <w:szCs w:val="18"/>
+        </w:rPr>
+        <w:t xml:space="preserve"> </w:t>
+      </w:r>
+      <w:r>
+        <w:rPr>
+          <w:rFonts w:ascii="微软雅黑" w:eastAsia="微软雅黑" w:hAnsi="微软雅黑" w:cs="宋体"/>
+          <w:b/>
+          <w:bCs/>
+          <w:color w:val="548DD4" w:themeColor="text2" w:themeTint="99"/>
+          <w:kern w:val="0"/>
+          <w:sz w:val="18"/>
+          <w:szCs w:val="18"/>
+        </w:rPr>
+        <w:t>r.ROLE_LEVEL</w:t>
+      </w:r>
+      <w:r>
+        <w:rPr>
+          <w:rFonts w:ascii="微软雅黑" w:eastAsia="微软雅黑" w:hAnsi="微软雅黑" w:cs="宋体"/>
+          <w:b/>
+          <w:bCs/>
+          <w:color w:val="00B050"/>
+          <w:kern w:val="0"/>
+          <w:sz w:val="18"/>
+          <w:szCs w:val="18"/>
+        </w:rPr>
+        <w:t xml:space="preserve"> </w:t>
+      </w:r>
+      <w:r>
+        <w:rPr>
+          <w:rFonts w:ascii="微软雅黑" w:eastAsia="微软雅黑" w:hAnsi="微软雅黑" w:cs="宋体"/>
+          <w:b/>
+          <w:bCs/>
+          <w:color w:val="F79646" w:themeColor="accent6"/>
+          <w:kern w:val="0"/>
+          <w:sz w:val="18"/>
+          <w:szCs w:val="18"/>
+        </w:rPr>
+        <w:t>from</w:t>
+      </w:r>
+      <w:r>
+        <w:rPr>
+          <w:rFonts w:ascii="微软雅黑" w:eastAsia="微软雅黑" w:hAnsi="微软雅黑" w:cs="宋体"/>
+          <w:b/>
+          <w:bCs/>
+          <w:color w:val="00B050"/>
+          <w:kern w:val="0"/>
+          <w:sz w:val="18"/>
+          <w:szCs w:val="18"/>
+        </w:rPr>
+        <w:t xml:space="preserve"> </w:t>
+      </w:r>
+      <w:r>
+        <w:rPr>
+          <w:rFonts w:ascii="微软雅黑" w:eastAsia="微软雅黑" w:hAnsi="微软雅黑" w:cs="宋体"/>
+          <w:b/>
+          <w:bCs/>
+          <w:color w:val="00B0F0"/>
+          <w:kern w:val="0"/>
+          <w:sz w:val="18"/>
+          <w:szCs w:val="18"/>
+        </w:rPr>
+        <w:t>s_person</w:t>
+      </w:r>
+      <w:r>
+        <w:rPr>
+          <w:rFonts w:ascii="微软雅黑" w:eastAsia="微软雅黑" w:hAnsi="微软雅黑" w:cs="宋体"/>
+          <w:b/>
+          <w:bCs/>
+          <w:color w:val="00B050"/>
+          <w:kern w:val="0"/>
+          <w:sz w:val="18"/>
+          <w:szCs w:val="18"/>
+        </w:rPr>
+        <w:t xml:space="preserve"> </w:t>
+      </w:r>
+      <w:r>
+        <w:rPr>
+          <w:rFonts w:ascii="微软雅黑" w:eastAsia="微软雅黑" w:hAnsi="微软雅黑" w:cs="宋体"/>
+          <w:b/>
+          <w:bCs/>
+          <w:color w:val="00B050"/>
+          <w:kern w:val="0"/>
+          <w:sz w:val="18"/>
+          <w:szCs w:val="18"/>
+        </w:rPr>
+        <w:t xml:space="preserve">p </w:t>
+      </w:r>
+      <w:r>
+        <w:rPr>
+          <w:rFonts w:ascii="微软雅黑" w:eastAsia="微软雅黑" w:hAnsi="微软雅黑" w:cs="宋体"/>
+          <w:b/>
+          <w:bCs/>
+          <w:color w:val="F79646" w:themeColor="accent6"/>
+          <w:kern w:val="0"/>
+          <w:sz w:val="18"/>
+          <w:szCs w:val="18"/>
+        </w:rPr>
+        <w:t>left</w:t>
+      </w:r>
+      <w:r>
+        <w:rPr>
+          <w:rFonts w:ascii="微软雅黑" w:eastAsia="微软雅黑" w:hAnsi="微软雅黑" w:cs="宋体"/>
+          <w:b/>
+          <w:bCs/>
+          <w:color w:val="00B050"/>
+          <w:kern w:val="0"/>
+          <w:sz w:val="18"/>
+          <w:szCs w:val="18"/>
+        </w:rPr>
+        <w:t xml:space="preserve"> </w:t>
+      </w:r>
+      <w:r>
+        <w:rPr>
+          <w:rFonts w:ascii="微软雅黑" w:eastAsia="微软雅黑" w:hAnsi="微软雅黑" w:cs="宋体"/>
+          <w:b/>
+          <w:bCs/>
+          <w:color w:val="F79646" w:themeColor="accent6"/>
+          <w:kern w:val="0"/>
+          <w:sz w:val="18"/>
+          <w:szCs w:val="18"/>
+        </w:rPr>
+        <w:t>join</w:t>
+      </w:r>
+      <w:r>
+        <w:rPr>
+          <w:rFonts w:ascii="微软雅黑" w:eastAsia="微软雅黑" w:hAnsi="微软雅黑" w:cs="宋体"/>
+          <w:b/>
+          <w:bCs/>
+          <w:color w:val="00B050"/>
+          <w:kern w:val="0"/>
+          <w:sz w:val="18"/>
+          <w:szCs w:val="18"/>
+        </w:rPr>
+        <w:t xml:space="preserve"> </w:t>
+      </w:r>
+      <w:r>
+        <w:rPr>
+          <w:rFonts w:ascii="微软雅黑" w:eastAsia="微软雅黑" w:hAnsi="微软雅黑" w:cs="宋体"/>
+          <w:b/>
+          <w:bCs/>
+          <w:color w:val="00B0F0"/>
+          <w:kern w:val="0"/>
+          <w:sz w:val="18"/>
+          <w:szCs w:val="18"/>
+        </w:rPr>
+        <w:t>dm_role</w:t>
+      </w:r>
+      <w:r>
+        <w:rPr>
+          <w:rFonts w:ascii="微软雅黑" w:eastAsia="微软雅黑" w:hAnsi="微软雅黑" w:cs="宋体"/>
+          <w:b/>
+          <w:bCs/>
+          <w:color w:val="00B050"/>
+          <w:kern w:val="0"/>
+          <w:sz w:val="18"/>
+          <w:szCs w:val="18"/>
+        </w:rPr>
+        <w:t xml:space="preserve"> r </w:t>
+      </w:r>
+      <w:r>
+        <w:rPr>
+          <w:rFonts w:ascii="微软雅黑" w:eastAsia="微软雅黑" w:hAnsi="微软雅黑" w:cs="宋体"/>
+          <w:b/>
+          <w:bCs/>
+          <w:color w:val="F79646" w:themeColor="accent6"/>
+          <w:kern w:val="0"/>
+          <w:sz w:val="18"/>
+          <w:szCs w:val="18"/>
+        </w:rPr>
+        <w:t xml:space="preserve">on </w:t>
+      </w:r>
+      <w:r>
+        <w:rPr>
+          <w:rFonts w:ascii="微软雅黑" w:eastAsia="微软雅黑" w:hAnsi="微软雅黑" w:cs="宋体"/>
+          <w:b/>
+          <w:bCs/>
+          <w:color w:val="00B050"/>
+          <w:kern w:val="0"/>
+          <w:sz w:val="18"/>
+          <w:szCs w:val="18"/>
+        </w:rPr>
+        <w:t xml:space="preserve">p.GROUP_ID=r.GROUP_ID </w:t>
+      </w:r>
+      <w:r>
+        <w:rPr>
+          <w:rFonts w:ascii="微软雅黑" w:eastAsia="微软雅黑" w:hAnsi="微软雅黑" w:cs="宋体"/>
+          <w:b/>
+          <w:bCs/>
+          <w:color w:val="F79646" w:themeColor="accent6"/>
+          <w:kern w:val="0"/>
+          <w:sz w:val="18"/>
+          <w:szCs w:val="18"/>
+        </w:rPr>
+        <w:t>where</w:t>
+      </w:r>
+      <w:r>
+        <w:rPr>
+          <w:rFonts w:ascii="微软雅黑" w:eastAsia="微软雅黑" w:hAnsi="微软雅黑" w:cs="宋体"/>
+          <w:b/>
+          <w:bCs/>
+          <w:color w:val="00B050"/>
+          <w:kern w:val="0"/>
+          <w:sz w:val="18"/>
+          <w:szCs w:val="18"/>
+        </w:rPr>
+        <w:t xml:space="preserve"> p.account=?</w:t>
+      </w:r>
+      <w:r>
+        <w:rPr>
+          <w:rFonts w:ascii="微软雅黑" w:eastAsia="微软雅黑" w:hAnsi="微软雅黑" w:cs="宋体"/>
+          <w:b/>
+          <w:bCs/>
+          <w:color w:val="F79646" w:themeColor="accent6"/>
+          <w:kern w:val="0"/>
+          <w:sz w:val="18"/>
+          <w:szCs w:val="18"/>
+        </w:rPr>
+        <w:t xml:space="preserve"> and</w:t>
+      </w:r>
+      <w:r>
+        <w:rPr>
+          <w:rFonts w:ascii="微软雅黑" w:eastAsia="微软雅黑" w:hAnsi="微软雅黑" w:cs="宋体"/>
+          <w:b/>
+          <w:bCs/>
+          <w:color w:val="00B050"/>
+          <w:kern w:val="0"/>
+          <w:sz w:val="18"/>
+          <w:szCs w:val="18"/>
+        </w:rPr>
+        <w:t xml:space="preserve">  p.password=? </w:t>
+      </w:r>
+    </w:p>
+    <w:p>
+      <w:pPr>
+        <w:rPr>
+          <w:rFonts w:ascii="微软雅黑" w:eastAsia="微软雅黑" w:hAnsi="微软雅黑" w:cs="宋体"/>
+          <w:b/>
+          <w:bCs/>
+          <w:color w:val="00B050"/>
+          <w:kern w:val="0"/>
+          <w:sz w:val="22"/>
         </w:rPr>
       </w:pPr>
     </w:p>

--- a/新文档/毕业设计文档-系统分析.docx
+++ b/新文档/毕业设计文档-系统分析.docx
@@ -5,7 +5,7 @@
     <w:p>
       <w:pPr>
         <w:rPr>
-          <w:rFonts w:ascii="微软雅黑" w:eastAsia="微软雅黑" w:hAnsi="微软雅黑" w:cs="宋体" w:hint="eastAsia"/>
+          <w:rFonts w:ascii="微软雅黑" w:eastAsia="微软雅黑" w:hAnsi="微软雅黑" w:cs="宋体"/>
           <w:b/>
           <w:bCs/>
           <w:color w:val="7030A0"/>
@@ -166,7 +166,7 @@
     <w:p>
       <w:pPr>
         <w:rPr>
-          <w:rFonts w:ascii="微软雅黑" w:eastAsia="微软雅黑" w:hAnsi="微软雅黑" w:cs="宋体" w:hint="eastAsia"/>
+          <w:rFonts w:ascii="微软雅黑" w:eastAsia="微软雅黑" w:hAnsi="微软雅黑" w:cs="宋体"/>
           <w:b/>
           <w:bCs/>
           <w:color w:val="000000"/>
@@ -227,7 +227,7 @@
     <w:p>
       <w:pPr>
         <w:rPr>
-          <w:rFonts w:ascii="微软雅黑" w:eastAsia="微软雅黑" w:hAnsi="微软雅黑" w:cs="宋体" w:hint="eastAsia"/>
+          <w:rFonts w:ascii="微软雅黑" w:eastAsia="微软雅黑" w:hAnsi="微软雅黑" w:cs="宋体"/>
           <w:b/>
           <w:bCs/>
           <w:color w:val="000000"/>
@@ -278,7 +278,7 @@
       <w:pPr>
         <w:ind w:firstLine="420"/>
         <w:rPr>
-          <w:rFonts w:ascii="微软雅黑" w:eastAsia="微软雅黑" w:hAnsi="微软雅黑" w:cs="宋体" w:hint="eastAsia"/>
+          <w:rFonts w:ascii="微软雅黑" w:eastAsia="微软雅黑" w:hAnsi="微软雅黑" w:cs="宋体"/>
           <w:b/>
           <w:bCs/>
           <w:color w:val="00B050"/>
@@ -363,7 +363,7 @@
     <w:p>
       <w:pPr>
         <w:rPr>
-          <w:rFonts w:ascii="微软雅黑" w:eastAsia="微软雅黑" w:hAnsi="微软雅黑" w:cs="宋体" w:hint="eastAsia"/>
+          <w:rFonts w:ascii="微软雅黑" w:eastAsia="微软雅黑" w:hAnsi="微软雅黑" w:cs="宋体"/>
           <w:b/>
           <w:bCs/>
           <w:color w:val="00B050"/>
@@ -538,7 +538,7 @@
     <w:p>
       <w:pPr>
         <w:rPr>
-          <w:rFonts w:ascii="微软雅黑" w:eastAsia="微软雅黑" w:hAnsi="微软雅黑" w:cs="宋体" w:hint="eastAsia"/>
+          <w:rFonts w:ascii="微软雅黑" w:eastAsia="微软雅黑" w:hAnsi="微软雅黑" w:cs="宋体"/>
           <w:b/>
           <w:bCs/>
           <w:color w:val="000000"/>
@@ -920,7 +920,7 @@
     <w:p>
       <w:pPr>
         <w:rPr>
-          <w:rFonts w:ascii="微软雅黑" w:eastAsia="微软雅黑" w:hAnsi="微软雅黑" w:cs="宋体" w:hint="eastAsia"/>
+          <w:rFonts w:ascii="微软雅黑" w:eastAsia="微软雅黑" w:hAnsi="微软雅黑" w:cs="宋体"/>
           <w:b/>
           <w:bCs/>
           <w:color w:val="000000"/>
@@ -2015,7 +2015,7 @@
     <w:p>
       <w:pPr>
         <w:rPr>
-          <w:rFonts w:ascii="微软雅黑" w:eastAsia="微软雅黑" w:hAnsi="微软雅黑" w:cs="宋体" w:hint="eastAsia"/>
+          <w:rFonts w:ascii="微软雅黑" w:eastAsia="微软雅黑" w:hAnsi="微软雅黑" w:cs="宋体"/>
           <w:b/>
           <w:bCs/>
           <w:color w:val="00B0F0"/>
@@ -2378,7 +2378,7 @@
     <w:p>
       <w:pPr>
         <w:rPr>
-          <w:rFonts w:ascii="微软雅黑" w:eastAsia="微软雅黑" w:hAnsi="微软雅黑" w:cs="宋体" w:hint="eastAsia"/>
+          <w:rFonts w:ascii="微软雅黑" w:eastAsia="微软雅黑" w:hAnsi="微软雅黑" w:cs="宋体"/>
           <w:b/>
           <w:bCs/>
           <w:color w:val="00B0F0"/>
@@ -2474,7 +2474,9 @@
           <w:szCs w:val="40"/>
         </w:rPr>
       </w:pPr>
-      <w:r>
+    </w:p>
+    <w:p>
+      <w:pPr>
         <w:rPr>
           <w:rFonts w:ascii="微软雅黑" w:eastAsia="微软雅黑" w:hAnsi="微软雅黑" w:cs="宋体" w:hint="eastAsia"/>
           <w:b/>
@@ -2484,13 +2486,116 @@
           <w:sz w:val="40"/>
           <w:szCs w:val="40"/>
         </w:rPr>
+      </w:pPr>
+    </w:p>
+    <w:p>
+      <w:pPr>
+        <w:rPr>
+          <w:rFonts w:ascii="微软雅黑" w:eastAsia="微软雅黑" w:hAnsi="微软雅黑" w:cs="宋体" w:hint="eastAsia"/>
+          <w:b/>
+          <w:bCs/>
+          <w:color w:val="7030A0"/>
+          <w:kern w:val="0"/>
+          <w:sz w:val="40"/>
+          <w:szCs w:val="40"/>
+        </w:rPr>
+      </w:pPr>
+    </w:p>
+    <w:p>
+      <w:pPr>
+        <w:rPr>
+          <w:rFonts w:ascii="微软雅黑" w:eastAsia="微软雅黑" w:hAnsi="微软雅黑" w:cs="宋体" w:hint="eastAsia"/>
+          <w:b/>
+          <w:bCs/>
+          <w:color w:val="7030A0"/>
+          <w:kern w:val="0"/>
+          <w:sz w:val="40"/>
+          <w:szCs w:val="40"/>
+        </w:rPr>
+      </w:pPr>
+    </w:p>
+    <w:p>
+      <w:pPr>
+        <w:rPr>
+          <w:rFonts w:ascii="微软雅黑" w:eastAsia="微软雅黑" w:hAnsi="微软雅黑" w:cs="宋体" w:hint="eastAsia"/>
+          <w:b/>
+          <w:bCs/>
+          <w:color w:val="7030A0"/>
+          <w:kern w:val="0"/>
+          <w:sz w:val="40"/>
+          <w:szCs w:val="40"/>
+        </w:rPr>
+      </w:pPr>
+    </w:p>
+    <w:p>
+      <w:pPr>
+        <w:rPr>
+          <w:rFonts w:ascii="微软雅黑" w:eastAsia="微软雅黑" w:hAnsi="微软雅黑" w:cs="宋体" w:hint="eastAsia"/>
+          <w:b/>
+          <w:bCs/>
+          <w:color w:val="7030A0"/>
+          <w:kern w:val="0"/>
+          <w:sz w:val="40"/>
+          <w:szCs w:val="40"/>
+        </w:rPr>
+      </w:pPr>
+    </w:p>
+    <w:p>
+      <w:pPr>
+        <w:rPr>
+          <w:rFonts w:ascii="微软雅黑" w:eastAsia="微软雅黑" w:hAnsi="微软雅黑" w:cs="宋体" w:hint="eastAsia"/>
+          <w:b/>
+          <w:bCs/>
+          <w:color w:val="7030A0"/>
+          <w:kern w:val="0"/>
+          <w:sz w:val="40"/>
+          <w:szCs w:val="40"/>
+        </w:rPr>
+      </w:pPr>
+    </w:p>
+    <w:p>
+      <w:pPr>
+        <w:rPr>
+          <w:rFonts w:ascii="微软雅黑" w:eastAsia="微软雅黑" w:hAnsi="微软雅黑" w:cs="宋体" w:hint="eastAsia"/>
+          <w:b/>
+          <w:bCs/>
+          <w:color w:val="7030A0"/>
+          <w:kern w:val="0"/>
+          <w:sz w:val="40"/>
+          <w:szCs w:val="40"/>
+        </w:rPr>
+      </w:pPr>
+    </w:p>
+    <w:p>
+      <w:pPr>
+        <w:rPr>
+          <w:rFonts w:ascii="微软雅黑" w:eastAsia="微软雅黑" w:hAnsi="微软雅黑" w:cs="宋体"/>
+          <w:b/>
+          <w:bCs/>
+          <w:color w:val="7030A0"/>
+          <w:kern w:val="0"/>
+          <w:sz w:val="40"/>
+          <w:szCs w:val="40"/>
+        </w:rPr>
+      </w:pPr>
+      <w:r>
+        <w:rPr>
+          <w:rFonts w:ascii="微软雅黑" w:eastAsia="微软雅黑" w:hAnsi="微软雅黑" w:cs="宋体" w:hint="eastAsia"/>
+          <w:b/>
+          <w:bCs/>
+          <w:color w:val="7030A0"/>
+          <w:kern w:val="0"/>
+          <w:sz w:val="40"/>
+          <w:szCs w:val="40"/>
+        </w:rPr>
+        <w:lastRenderedPageBreak/>
         <w:t>申报管理：</w:t>
       </w:r>
     </w:p>
     <w:p>
       <w:pPr>
         <w:rPr>
-          <w:rFonts w:ascii="微软雅黑" w:eastAsia="微软雅黑" w:hAnsi="微软雅黑" w:cs="宋体" w:hint="eastAsia"/>
+          <w:rFonts w:ascii="微软雅黑" w:eastAsia="微软雅黑" w:hAnsi="微软雅黑" w:cs="宋体"/>
           <w:b/>
           <w:bCs/>
           <w:color w:val="00B050"/>
@@ -2518,7 +2623,7 @@
       <w:pPr>
         <w:ind w:firstLineChars="200" w:firstLine="360"/>
         <w:rPr>
-          <w:rFonts w:ascii="微软雅黑" w:eastAsia="微软雅黑" w:hAnsi="微软雅黑" w:cs="宋体" w:hint="eastAsia"/>
+          <w:rFonts w:ascii="微软雅黑" w:eastAsia="微软雅黑" w:hAnsi="微软雅黑" w:cs="宋体"/>
           <w:b/>
           <w:bCs/>
           <w:color w:val="00B0F0"/>
@@ -2568,7 +2673,7 @@
       <w:pPr>
         <w:ind w:firstLineChars="200" w:firstLine="360"/>
         <w:rPr>
-          <w:rFonts w:ascii="微软雅黑" w:eastAsia="微软雅黑" w:hAnsi="微软雅黑" w:cs="宋体" w:hint="eastAsia"/>
+          <w:rFonts w:ascii="微软雅黑" w:eastAsia="微软雅黑" w:hAnsi="微软雅黑" w:cs="宋体"/>
           <w:b/>
           <w:bCs/>
           <w:color w:val="00B0F0"/>
@@ -2607,7 +2712,7 @@
       <w:pPr>
         <w:ind w:firstLineChars="200" w:firstLine="360"/>
         <w:rPr>
-          <w:rFonts w:ascii="微软雅黑" w:eastAsia="微软雅黑" w:hAnsi="微软雅黑" w:cs="宋体" w:hint="eastAsia"/>
+          <w:rFonts w:ascii="微软雅黑" w:eastAsia="微软雅黑" w:hAnsi="微软雅黑" w:cs="宋体"/>
           <w:b/>
           <w:bCs/>
           <w:color w:val="00B0F0"/>
@@ -2669,7 +2774,7 @@
       <w:pPr>
         <w:ind w:firstLineChars="200" w:firstLine="360"/>
         <w:rPr>
-          <w:rFonts w:ascii="微软雅黑" w:eastAsia="微软雅黑" w:hAnsi="微软雅黑" w:cs="宋体" w:hint="eastAsia"/>
+          <w:rFonts w:ascii="微软雅黑" w:eastAsia="微软雅黑" w:hAnsi="微软雅黑" w:cs="宋体"/>
           <w:b/>
           <w:bCs/>
           <w:color w:val="00B0F0"/>
@@ -2683,7 +2788,7 @@
       <w:pPr>
         <w:ind w:firstLineChars="200" w:firstLine="360"/>
         <w:rPr>
-          <w:rFonts w:ascii="微软雅黑" w:eastAsia="微软雅黑" w:hAnsi="微软雅黑" w:cs="宋体" w:hint="eastAsia"/>
+          <w:rFonts w:ascii="微软雅黑" w:eastAsia="微软雅黑" w:hAnsi="微软雅黑" w:cs="宋体"/>
           <w:b/>
           <w:bCs/>
           <w:color w:val="00B0F0"/>
@@ -2855,40 +2960,202 @@
     </w:p>
     <w:p>
       <w:pPr>
-        <w:ind w:firstLineChars="200" w:firstLine="360"/>
-        <w:rPr>
-          <w:rFonts w:ascii="微软雅黑" w:eastAsia="微软雅黑" w:hAnsi="微软雅黑" w:cs="宋体"/>
-          <w:b/>
-          <w:bCs/>
-          <w:color w:val="00B0F0"/>
-          <w:kern w:val="0"/>
-          <w:sz w:val="18"/>
-          <w:szCs w:val="18"/>
-        </w:rPr>
-      </w:pPr>
-    </w:p>
-    <w:p>
-      <w:pPr>
-        <w:ind w:firstLine="435"/>
-        <w:rPr>
-          <w:rFonts w:ascii="微软雅黑" w:eastAsia="微软雅黑" w:hAnsi="微软雅黑" w:cs="宋体" w:hint="eastAsia"/>
-          <w:b/>
-          <w:bCs/>
-          <w:color w:val="00B050"/>
-          <w:kern w:val="0"/>
-          <w:sz w:val="22"/>
-        </w:rPr>
-      </w:pPr>
-      <w:r>
-        <w:rPr>
-          <w:rFonts w:ascii="微软雅黑" w:eastAsia="微软雅黑" w:hAnsi="微软雅黑" w:cs="宋体" w:hint="eastAsia"/>
-          <w:b/>
-          <w:bCs/>
-          <w:color w:val="00B050"/>
-          <w:kern w:val="0"/>
-          <w:sz w:val="22"/>
-        </w:rPr>
-        <w:t>？添加申报信息的同时向</w:t>
+        <w:rPr>
+          <w:rFonts w:ascii="微软雅黑" w:eastAsia="微软雅黑" w:hAnsi="微软雅黑" w:cs="宋体"/>
+          <w:b/>
+          <w:bCs/>
+          <w:color w:val="000000"/>
+          <w:kern w:val="0"/>
+          <w:sz w:val="18"/>
+          <w:szCs w:val="18"/>
+        </w:rPr>
+      </w:pPr>
+    </w:p>
+    <w:p>
+      <w:pPr>
+        <w:rPr>
+          <w:rFonts w:ascii="微软雅黑" w:eastAsia="微软雅黑" w:hAnsi="微软雅黑" w:cs="宋体" w:hint="eastAsia"/>
+          <w:b/>
+          <w:bCs/>
+          <w:color w:val="000000"/>
+          <w:kern w:val="0"/>
+          <w:sz w:val="18"/>
+          <w:szCs w:val="18"/>
+        </w:rPr>
+      </w:pPr>
+      <w:r>
+        <w:rPr>
+          <w:rFonts w:ascii="微软雅黑" w:eastAsia="微软雅黑" w:hAnsi="微软雅黑" w:cs="宋体" w:hint="eastAsia"/>
+          <w:b/>
+          <w:bCs/>
+          <w:color w:val="000000"/>
+          <w:kern w:val="0"/>
+          <w:sz w:val="18"/>
+          <w:szCs w:val="18"/>
+        </w:rPr>
+        <w:t>补全了其余四个页面的功能</w:t>
+      </w:r>
+    </w:p>
+    <w:p>
+      <w:pPr>
+        <w:rPr>
+          <w:rFonts w:ascii="微软雅黑" w:eastAsia="微软雅黑" w:hAnsi="微软雅黑" w:cs="宋体" w:hint="eastAsia"/>
+          <w:b/>
+          <w:bCs/>
+          <w:color w:val="000000"/>
+          <w:kern w:val="0"/>
+          <w:sz w:val="18"/>
+          <w:szCs w:val="18"/>
+        </w:rPr>
+      </w:pPr>
+    </w:p>
+    <w:p>
+      <w:pPr>
+        <w:rPr>
+          <w:rFonts w:ascii="微软雅黑" w:eastAsia="微软雅黑" w:hAnsi="微软雅黑" w:cs="宋体" w:hint="eastAsia"/>
+          <w:b/>
+          <w:bCs/>
+          <w:color w:val="C0504D" w:themeColor="accent2"/>
+          <w:kern w:val="0"/>
+          <w:sz w:val="18"/>
+          <w:szCs w:val="18"/>
+        </w:rPr>
+      </w:pPr>
+      <w:r>
+        <w:rPr>
+          <w:rFonts w:ascii="微软雅黑" w:eastAsia="微软雅黑" w:hAnsi="微软雅黑" w:cs="宋体" w:hint="eastAsia"/>
+          <w:b/>
+          <w:bCs/>
+          <w:color w:val="C0504D" w:themeColor="accent2"/>
+          <w:kern w:val="0"/>
+          <w:sz w:val="18"/>
+          <w:szCs w:val="18"/>
+        </w:rPr>
+        <w:t>该板块遗留问题：新增或删除后，不能返回原来的选项卡</w:t>
+      </w:r>
+    </w:p>
+    <w:p>
+      <w:pPr>
+        <w:rPr>
+          <w:rFonts w:ascii="微软雅黑" w:eastAsia="微软雅黑" w:hAnsi="微软雅黑" w:cs="宋体" w:hint="eastAsia"/>
+          <w:b/>
+          <w:bCs/>
+          <w:color w:val="C0504D" w:themeColor="accent2"/>
+          <w:kern w:val="0"/>
+          <w:sz w:val="18"/>
+          <w:szCs w:val="18"/>
+        </w:rPr>
+      </w:pPr>
+      <w:r>
+        <w:rPr>
+          <w:rFonts w:ascii="微软雅黑" w:eastAsia="微软雅黑" w:hAnsi="微软雅黑" w:cs="宋体" w:hint="eastAsia"/>
+          <w:b/>
+          <w:bCs/>
+          <w:color w:val="C0504D" w:themeColor="accent2"/>
+          <w:kern w:val="0"/>
+          <w:sz w:val="18"/>
+          <w:szCs w:val="18"/>
+        </w:rPr>
+        <w:tab/>
+      </w:r>
+      <w:r>
+        <w:rPr>
+          <w:rFonts w:ascii="微软雅黑" w:eastAsia="微软雅黑" w:hAnsi="微软雅黑" w:cs="宋体" w:hint="eastAsia"/>
+          <w:b/>
+          <w:bCs/>
+          <w:color w:val="C0504D" w:themeColor="accent2"/>
+          <w:kern w:val="0"/>
+          <w:sz w:val="18"/>
+          <w:szCs w:val="18"/>
+        </w:rPr>
+        <w:tab/>
+      </w:r>
+      <w:r>
+        <w:rPr>
+          <w:rFonts w:ascii="微软雅黑" w:eastAsia="微软雅黑" w:hAnsi="微软雅黑" w:cs="宋体" w:hint="eastAsia"/>
+          <w:b/>
+          <w:bCs/>
+          <w:color w:val="C0504D" w:themeColor="accent2"/>
+          <w:kern w:val="0"/>
+          <w:sz w:val="18"/>
+          <w:szCs w:val="18"/>
+        </w:rPr>
+        <w:tab/>
+        <w:t xml:space="preserve">  </w:t>
+      </w:r>
+      <w:r>
+        <w:rPr>
+          <w:rFonts w:ascii="微软雅黑" w:eastAsia="微软雅黑" w:hAnsi="微软雅黑" w:cs="宋体" w:hint="eastAsia"/>
+          <w:b/>
+          <w:bCs/>
+          <w:color w:val="C0504D" w:themeColor="accent2"/>
+          <w:kern w:val="0"/>
+          <w:sz w:val="18"/>
+          <w:szCs w:val="18"/>
+        </w:rPr>
+        <w:t>新增</w:t>
+      </w:r>
+      <w:r>
+        <w:rPr>
+          <w:rFonts w:ascii="微软雅黑" w:eastAsia="微软雅黑" w:hAnsi="微软雅黑" w:cs="宋体" w:hint="eastAsia"/>
+          <w:b/>
+          <w:bCs/>
+          <w:color w:val="C0504D" w:themeColor="accent2"/>
+          <w:kern w:val="0"/>
+          <w:sz w:val="18"/>
+          <w:szCs w:val="18"/>
+        </w:rPr>
+        <w:t>功能有BUG，和s_person 表有关，疑为主键冲突</w:t>
+      </w:r>
+    </w:p>
+    <w:p>
+      <w:pPr>
+        <w:rPr>
+          <w:rFonts w:ascii="微软雅黑" w:eastAsia="微软雅黑" w:hAnsi="微软雅黑" w:cs="宋体"/>
+          <w:b/>
+          <w:bCs/>
+          <w:color w:val="C0504D" w:themeColor="accent2"/>
+          <w:kern w:val="0"/>
+          <w:sz w:val="18"/>
+          <w:szCs w:val="18"/>
+        </w:rPr>
+      </w:pPr>
+      <w:r>
+        <w:rPr>
+          <w:rFonts w:ascii="微软雅黑" w:eastAsia="微软雅黑" w:hAnsi="微软雅黑" w:cs="宋体" w:hint="eastAsia"/>
+          <w:b/>
+          <w:bCs/>
+          <w:color w:val="C0504D" w:themeColor="accent2"/>
+          <w:kern w:val="0"/>
+          <w:sz w:val="18"/>
+          <w:szCs w:val="18"/>
+        </w:rPr>
+        <w:tab/>
+      </w:r>
+      <w:r>
+        <w:rPr>
+          <w:rFonts w:ascii="微软雅黑" w:eastAsia="微软雅黑" w:hAnsi="微软雅黑" w:cs="宋体" w:hint="eastAsia"/>
+          <w:b/>
+          <w:bCs/>
+          <w:color w:val="C0504D" w:themeColor="accent2"/>
+          <w:kern w:val="0"/>
+          <w:sz w:val="18"/>
+          <w:szCs w:val="18"/>
+        </w:rPr>
+        <w:tab/>
+      </w:r>
+      <w:r>
+        <w:rPr>
+          <w:rFonts w:ascii="微软雅黑" w:eastAsia="微软雅黑" w:hAnsi="微软雅黑" w:cs="宋体" w:hint="eastAsia"/>
+          <w:b/>
+          <w:bCs/>
+          <w:color w:val="C0504D" w:themeColor="accent2"/>
+          <w:kern w:val="0"/>
+          <w:sz w:val="18"/>
+          <w:szCs w:val="18"/>
+        </w:rPr>
+        <w:tab/>
+        <w:t xml:space="preserve">  添加申报信息的同时向</w:t>
       </w:r>
       <w:bookmarkStart w:id="3" w:name="OLE_LINK3"/>
       <w:bookmarkStart w:id="4" w:name="OLE_LINK4"/>
@@ -2897,22 +3164,12 @@
           <w:rFonts w:ascii="微软雅黑" w:eastAsia="微软雅黑" w:hAnsi="微软雅黑" w:cs="宋体" w:hint="eastAsia"/>
           <w:b/>
           <w:bCs/>
-          <w:color w:val="00B050"/>
-          <w:kern w:val="0"/>
-          <w:sz w:val="22"/>
-        </w:rPr>
-        <w:t>s_person</w:t>
-      </w:r>
-      <w:r>
-        <w:rPr>
-          <w:rFonts w:ascii="微软雅黑" w:eastAsia="微软雅黑" w:hAnsi="微软雅黑" w:cs="宋体" w:hint="eastAsia"/>
-          <w:b/>
-          <w:bCs/>
-          <w:color w:val="00B050"/>
-          <w:kern w:val="0"/>
-          <w:sz w:val="22"/>
-        </w:rPr>
-        <w:t xml:space="preserve"> 表中</w:t>
+          <w:color w:val="C0504D" w:themeColor="accent2"/>
+          <w:kern w:val="0"/>
+          <w:sz w:val="18"/>
+          <w:szCs w:val="18"/>
+        </w:rPr>
+        <w:t>s_person 表中</w:t>
       </w:r>
       <w:bookmarkEnd w:id="3"/>
       <w:bookmarkEnd w:id="4"/>
@@ -2921,66 +3178,35 @@
           <w:rFonts w:ascii="微软雅黑" w:eastAsia="微软雅黑" w:hAnsi="微软雅黑" w:cs="宋体" w:hint="eastAsia"/>
           <w:b/>
           <w:bCs/>
-          <w:color w:val="00B050"/>
-          <w:kern w:val="0"/>
-          <w:sz w:val="22"/>
+          <w:color w:val="C0504D" w:themeColor="accent2"/>
+          <w:kern w:val="0"/>
+          <w:sz w:val="18"/>
+          <w:szCs w:val="18"/>
         </w:rPr>
         <w:t>插入了一些个人信息，</w:t>
       </w:r>
     </w:p>
     <w:p>
       <w:pPr>
-        <w:ind w:firstLineChars="345" w:firstLine="759"/>
-        <w:rPr>
-          <w:rFonts w:ascii="微软雅黑" w:eastAsia="微软雅黑" w:hAnsi="微软雅黑" w:cs="宋体"/>
-          <w:b/>
-          <w:bCs/>
-          <w:color w:val="00B050"/>
-          <w:kern w:val="0"/>
-          <w:sz w:val="22"/>
-        </w:rPr>
-      </w:pPr>
-      <w:r>
-        <w:rPr>
-          <w:rFonts w:ascii="微软雅黑" w:eastAsia="微软雅黑" w:hAnsi="微软雅黑" w:cs="宋体" w:hint="eastAsia"/>
-          <w:b/>
-          <w:bCs/>
-          <w:color w:val="00B050"/>
-          <w:kern w:val="0"/>
-          <w:sz w:val="22"/>
-        </w:rPr>
-        <w:t>申报人的姓名等信息会被重复添加进</w:t>
-      </w:r>
-      <w:r>
-        <w:rPr>
-          <w:rFonts w:ascii="微软雅黑" w:eastAsia="微软雅黑" w:hAnsi="微软雅黑" w:cs="宋体" w:hint="eastAsia"/>
-          <w:b/>
-          <w:bCs/>
-          <w:color w:val="00B050"/>
-          <w:kern w:val="0"/>
-          <w:sz w:val="22"/>
-        </w:rPr>
-        <w:t>s_person</w:t>
-      </w:r>
-      <w:r>
-        <w:rPr>
-          <w:rFonts w:ascii="微软雅黑" w:eastAsia="微软雅黑" w:hAnsi="微软雅黑" w:cs="宋体" w:hint="eastAsia"/>
-          <w:b/>
-          <w:bCs/>
-          <w:color w:val="00B050"/>
-          <w:kern w:val="0"/>
-          <w:sz w:val="22"/>
-        </w:rPr>
-        <w:t xml:space="preserve"> 表中</w:t>
-      </w:r>
-      <w:r>
-        <w:rPr>
-          <w:rFonts w:ascii="微软雅黑" w:eastAsia="微软雅黑" w:hAnsi="微软雅黑" w:cs="宋体" w:hint="eastAsia"/>
-          <w:b/>
-          <w:bCs/>
-          <w:color w:val="00B050"/>
-          <w:kern w:val="0"/>
-          <w:sz w:val="22"/>
+        <w:rPr>
+          <w:rFonts w:ascii="微软雅黑" w:eastAsia="微软雅黑" w:hAnsi="微软雅黑" w:cs="宋体"/>
+          <w:b/>
+          <w:bCs/>
+          <w:color w:val="C0504D" w:themeColor="accent2"/>
+          <w:kern w:val="0"/>
+          <w:sz w:val="18"/>
+          <w:szCs w:val="18"/>
+        </w:rPr>
+      </w:pPr>
+      <w:r>
+        <w:rPr>
+          <w:rFonts w:ascii="微软雅黑" w:eastAsia="微软雅黑" w:hAnsi="微软雅黑" w:cs="宋体" w:hint="eastAsia"/>
+          <w:b/>
+          <w:bCs/>
+          <w:color w:val="C0504D" w:themeColor="accent2"/>
+          <w:kern w:val="0"/>
+          <w:sz w:val="18"/>
+          <w:szCs w:val="18"/>
         </w:rPr>
         <w:tab/>
       </w:r>
@@ -2989,9 +3215,71 @@
           <w:rFonts w:ascii="微软雅黑" w:eastAsia="微软雅黑" w:hAnsi="微软雅黑" w:cs="宋体" w:hint="eastAsia"/>
           <w:b/>
           <w:bCs/>
-          <w:color w:val="00B050"/>
-          <w:kern w:val="0"/>
-          <w:sz w:val="22"/>
+          <w:color w:val="C0504D" w:themeColor="accent2"/>
+          <w:kern w:val="0"/>
+          <w:sz w:val="18"/>
+          <w:szCs w:val="18"/>
+        </w:rPr>
+        <w:tab/>
+      </w:r>
+      <w:r>
+        <w:rPr>
+          <w:rFonts w:ascii="微软雅黑" w:eastAsia="微软雅黑" w:hAnsi="微软雅黑" w:cs="宋体" w:hint="eastAsia"/>
+          <w:b/>
+          <w:bCs/>
+          <w:color w:val="C0504D" w:themeColor="accent2"/>
+          <w:kern w:val="0"/>
+          <w:sz w:val="18"/>
+          <w:szCs w:val="18"/>
+        </w:rPr>
+        <w:tab/>
+        <w:t xml:space="preserve">  申报人的姓名等信息</w:t>
+      </w:r>
+      <w:r>
+        <w:rPr>
+          <w:rFonts w:ascii="微软雅黑" w:eastAsia="微软雅黑" w:hAnsi="微软雅黑" w:cs="宋体" w:hint="eastAsia"/>
+          <w:b/>
+          <w:bCs/>
+          <w:color w:val="C0504D" w:themeColor="accent2"/>
+          <w:kern w:val="0"/>
+          <w:sz w:val="18"/>
+          <w:szCs w:val="18"/>
+        </w:rPr>
+        <w:t>可能</w:t>
+      </w:r>
+      <w:r>
+        <w:rPr>
+          <w:rFonts w:ascii="微软雅黑" w:eastAsia="微软雅黑" w:hAnsi="微软雅黑" w:cs="宋体" w:hint="eastAsia"/>
+          <w:b/>
+          <w:bCs/>
+          <w:color w:val="C0504D" w:themeColor="accent2"/>
+          <w:kern w:val="0"/>
+          <w:sz w:val="18"/>
+          <w:szCs w:val="18"/>
+        </w:rPr>
+        <w:t xml:space="preserve">会被重复添加进s_person </w:t>
+      </w:r>
+      <w:r>
+        <w:rPr>
+          <w:rFonts w:ascii="微软雅黑" w:eastAsia="微软雅黑" w:hAnsi="微软雅黑" w:cs="宋体" w:hint="eastAsia"/>
+          <w:b/>
+          <w:bCs/>
+          <w:color w:val="C0504D" w:themeColor="accent2"/>
+          <w:kern w:val="0"/>
+          <w:sz w:val="18"/>
+          <w:szCs w:val="18"/>
+        </w:rPr>
+        <w:t>表</w:t>
+      </w:r>
+      <w:r>
+        <w:rPr>
+          <w:rFonts w:ascii="微软雅黑" w:eastAsia="微软雅黑" w:hAnsi="微软雅黑" w:cs="宋体" w:hint="eastAsia"/>
+          <w:b/>
+          <w:bCs/>
+          <w:color w:val="C0504D" w:themeColor="accent2"/>
+          <w:kern w:val="0"/>
+          <w:sz w:val="18"/>
+          <w:szCs w:val="18"/>
         </w:rPr>
         <w:t>，I don</w:t>
       </w:r>
@@ -3000,9 +3288,10 @@
           <w:rFonts w:ascii="微软雅黑" w:eastAsia="微软雅黑" w:hAnsi="微软雅黑" w:cs="宋体"/>
           <w:b/>
           <w:bCs/>
-          <w:color w:val="00B050"/>
-          <w:kern w:val="0"/>
-          <w:sz w:val="22"/>
+          <w:color w:val="C0504D" w:themeColor="accent2"/>
+          <w:kern w:val="0"/>
+          <w:sz w:val="18"/>
+          <w:szCs w:val="18"/>
         </w:rPr>
         <w:t>’</w:t>
       </w:r>
@@ -3011,9 +3300,10 @@
           <w:rFonts w:ascii="微软雅黑" w:eastAsia="微软雅黑" w:hAnsi="微软雅黑" w:cs="宋体" w:hint="eastAsia"/>
           <w:b/>
           <w:bCs/>
-          <w:color w:val="00B050"/>
-          <w:kern w:val="0"/>
-          <w:sz w:val="22"/>
+          <w:color w:val="C0504D" w:themeColor="accent2"/>
+          <w:kern w:val="0"/>
+          <w:sz w:val="18"/>
+          <w:szCs w:val="18"/>
         </w:rPr>
         <w:t>t know why</w:t>
       </w:r>
@@ -3021,98 +3311,392 @@
     <w:p>
       <w:pPr>
         <w:rPr>
-          <w:rFonts w:ascii="微软雅黑" w:eastAsia="微软雅黑" w:hAnsi="微软雅黑" w:cs="宋体"/>
-          <w:b/>
-          <w:bCs/>
-          <w:color w:val="000000"/>
-          <w:kern w:val="0"/>
-          <w:sz w:val="18"/>
-          <w:szCs w:val="18"/>
-        </w:rPr>
-      </w:pPr>
-    </w:p>
-    <w:p>
-      <w:pPr>
-        <w:rPr>
-          <w:rFonts w:ascii="微软雅黑" w:eastAsia="微软雅黑" w:hAnsi="微软雅黑" w:cs="宋体"/>
-          <w:b/>
-          <w:bCs/>
-          <w:color w:val="000000"/>
-          <w:kern w:val="0"/>
-          <w:sz w:val="18"/>
-          <w:szCs w:val="18"/>
-        </w:rPr>
-      </w:pPr>
-    </w:p>
-    <w:p>
-      <w:pPr>
-        <w:rPr>
-          <w:rFonts w:ascii="微软雅黑" w:eastAsia="微软雅黑" w:hAnsi="微软雅黑" w:cs="宋体"/>
-          <w:b/>
-          <w:bCs/>
-          <w:color w:val="000000"/>
-          <w:kern w:val="0"/>
-          <w:sz w:val="18"/>
-          <w:szCs w:val="18"/>
-        </w:rPr>
-      </w:pPr>
-    </w:p>
-    <w:p>
-      <w:pPr>
-        <w:rPr>
-          <w:rFonts w:ascii="微软雅黑" w:eastAsia="微软雅黑" w:hAnsi="微软雅黑" w:cs="宋体"/>
-          <w:b/>
-          <w:bCs/>
-          <w:color w:val="000000"/>
-          <w:kern w:val="0"/>
-          <w:sz w:val="18"/>
-          <w:szCs w:val="18"/>
-        </w:rPr>
-      </w:pPr>
-    </w:p>
-    <w:p>
-      <w:pPr>
-        <w:rPr>
-          <w:rFonts w:ascii="微软雅黑" w:eastAsia="微软雅黑" w:hAnsi="微软雅黑" w:cs="宋体"/>
-          <w:b/>
-          <w:bCs/>
-          <w:color w:val="000000"/>
-          <w:kern w:val="0"/>
-          <w:sz w:val="18"/>
-          <w:szCs w:val="18"/>
-        </w:rPr>
-      </w:pPr>
-    </w:p>
-    <w:p>
-      <w:pPr>
-        <w:rPr>
-          <w:rFonts w:ascii="微软雅黑" w:eastAsia="微软雅黑" w:hAnsi="微软雅黑" w:cs="宋体"/>
-          <w:b/>
-          <w:bCs/>
-          <w:color w:val="000000"/>
-          <w:kern w:val="0"/>
-          <w:sz w:val="18"/>
-          <w:szCs w:val="18"/>
-        </w:rPr>
-      </w:pPr>
-    </w:p>
-    <w:p>
-      <w:pPr>
-        <w:rPr>
-          <w:rFonts w:ascii="微软雅黑" w:eastAsia="微软雅黑" w:hAnsi="微软雅黑" w:cs="宋体"/>
-          <w:b/>
-          <w:bCs/>
-          <w:color w:val="000000"/>
-          <w:kern w:val="0"/>
-          <w:sz w:val="18"/>
-          <w:szCs w:val="18"/>
-        </w:rPr>
-      </w:pPr>
-    </w:p>
-    <w:p>
-      <w:pPr>
-        <w:rPr>
-          <w:rFonts w:ascii="微软雅黑" w:eastAsia="微软雅黑" w:hAnsi="微软雅黑" w:cs="宋体" w:hint="eastAsia"/>
+          <w:rFonts w:ascii="微软雅黑" w:eastAsia="微软雅黑" w:hAnsi="微软雅黑" w:cs="宋体" w:hint="eastAsia"/>
+          <w:b/>
+          <w:bCs/>
+          <w:color w:val="C0504D" w:themeColor="accent2"/>
+          <w:kern w:val="0"/>
+          <w:sz w:val="18"/>
+          <w:szCs w:val="18"/>
+        </w:rPr>
+      </w:pPr>
+      <w:r>
+        <w:rPr>
+          <w:rFonts w:ascii="微软雅黑" w:eastAsia="微软雅黑" w:hAnsi="微软雅黑" w:cs="宋体" w:hint="eastAsia"/>
+          <w:b/>
+          <w:bCs/>
+          <w:color w:val="C0504D" w:themeColor="accent2"/>
+          <w:kern w:val="0"/>
+          <w:sz w:val="18"/>
+          <w:szCs w:val="18"/>
+        </w:rPr>
+        <w:t xml:space="preserve">                院内项目的</w:t>
+      </w:r>
+      <w:r>
+        <w:rPr>
+          <w:rFonts w:ascii="微软雅黑" w:eastAsia="微软雅黑" w:hAnsi="微软雅黑" w:cs="宋体" w:hint="eastAsia"/>
+          <w:b/>
+          <w:bCs/>
+          <w:color w:val="C0504D" w:themeColor="accent2"/>
+          <w:kern w:val="0"/>
+          <w:sz w:val="18"/>
+          <w:szCs w:val="18"/>
+        </w:rPr>
+        <w:t>前</w:t>
+      </w:r>
+      <w:r>
+        <w:rPr>
+          <w:rFonts w:ascii="微软雅黑" w:eastAsia="微软雅黑" w:hAnsi="微软雅黑" w:cs="宋体" w:hint="eastAsia"/>
+          <w:b/>
+          <w:bCs/>
+          <w:color w:val="C0504D" w:themeColor="accent2"/>
+          <w:kern w:val="0"/>
+          <w:sz w:val="18"/>
+          <w:szCs w:val="18"/>
+        </w:rPr>
+        <w:t>后台处理</w:t>
+      </w:r>
+    </w:p>
+    <w:p>
+      <w:pPr>
+        <w:rPr>
+          <w:rFonts w:ascii="微软雅黑" w:eastAsia="微软雅黑" w:hAnsi="微软雅黑" w:cs="宋体"/>
+          <w:b/>
+          <w:bCs/>
+          <w:color w:val="C0504D" w:themeColor="accent2"/>
+          <w:kern w:val="0"/>
+          <w:sz w:val="18"/>
+          <w:szCs w:val="18"/>
+        </w:rPr>
+      </w:pPr>
+      <w:r>
+        <w:rPr>
+          <w:rFonts w:ascii="微软雅黑" w:eastAsia="微软雅黑" w:hAnsi="微软雅黑" w:cs="宋体" w:hint="eastAsia"/>
+          <w:b/>
+          <w:bCs/>
+          <w:color w:val="C0504D" w:themeColor="accent2"/>
+          <w:kern w:val="0"/>
+          <w:sz w:val="18"/>
+          <w:szCs w:val="18"/>
+        </w:rPr>
+        <w:tab/>
+      </w:r>
+      <w:r>
+        <w:rPr>
+          <w:rFonts w:ascii="微软雅黑" w:eastAsia="微软雅黑" w:hAnsi="微软雅黑" w:cs="宋体" w:hint="eastAsia"/>
+          <w:b/>
+          <w:bCs/>
+          <w:color w:val="C0504D" w:themeColor="accent2"/>
+          <w:kern w:val="0"/>
+          <w:sz w:val="18"/>
+          <w:szCs w:val="18"/>
+        </w:rPr>
+        <w:tab/>
+      </w:r>
+      <w:r>
+        <w:rPr>
+          <w:rFonts w:ascii="微软雅黑" w:eastAsia="微软雅黑" w:hAnsi="微软雅黑" w:cs="宋体" w:hint="eastAsia"/>
+          <w:b/>
+          <w:bCs/>
+          <w:color w:val="C0504D" w:themeColor="accent2"/>
+          <w:kern w:val="0"/>
+          <w:sz w:val="18"/>
+          <w:szCs w:val="18"/>
+        </w:rPr>
+        <w:tab/>
+        <w:t xml:space="preserve">  </w:t>
+      </w:r>
+    </w:p>
+    <w:p>
+      <w:pPr>
+        <w:rPr>
+          <w:rFonts w:ascii="微软雅黑" w:eastAsia="微软雅黑" w:hAnsi="微软雅黑" w:cs="宋体"/>
+          <w:b/>
+          <w:bCs/>
+          <w:color w:val="000000"/>
+          <w:kern w:val="0"/>
+          <w:sz w:val="18"/>
+          <w:szCs w:val="18"/>
+        </w:rPr>
+      </w:pPr>
+    </w:p>
+    <w:p>
+      <w:pPr>
+        <w:rPr>
+          <w:rFonts w:ascii="微软雅黑" w:eastAsia="微软雅黑" w:hAnsi="微软雅黑" w:cs="宋体"/>
+          <w:b/>
+          <w:bCs/>
+          <w:color w:val="000000"/>
+          <w:kern w:val="0"/>
+          <w:sz w:val="18"/>
+          <w:szCs w:val="18"/>
+        </w:rPr>
+      </w:pPr>
+    </w:p>
+    <w:p>
+      <w:pPr>
+        <w:rPr>
+          <w:rFonts w:ascii="微软雅黑" w:eastAsia="微软雅黑" w:hAnsi="微软雅黑" w:cs="宋体"/>
+          <w:b/>
+          <w:bCs/>
+          <w:color w:val="000000"/>
+          <w:kern w:val="0"/>
+          <w:sz w:val="18"/>
+          <w:szCs w:val="18"/>
+        </w:rPr>
+      </w:pPr>
+    </w:p>
+    <w:p>
+      <w:pPr>
+        <w:rPr>
+          <w:rFonts w:ascii="微软雅黑" w:eastAsia="微软雅黑" w:hAnsi="微软雅黑" w:cs="宋体"/>
+          <w:b/>
+          <w:bCs/>
+          <w:color w:val="000000"/>
+          <w:kern w:val="0"/>
+          <w:sz w:val="18"/>
+          <w:szCs w:val="18"/>
+        </w:rPr>
+      </w:pPr>
+    </w:p>
+    <w:p>
+      <w:pPr>
+        <w:rPr>
+          <w:rFonts w:ascii="微软雅黑" w:eastAsia="微软雅黑" w:hAnsi="微软雅黑" w:cs="宋体" w:hint="eastAsia"/>
+          <w:b/>
+          <w:bCs/>
+          <w:color w:val="000000"/>
+          <w:kern w:val="0"/>
+          <w:sz w:val="18"/>
+          <w:szCs w:val="18"/>
+        </w:rPr>
+      </w:pPr>
+    </w:p>
+    <w:p>
+      <w:pPr>
+        <w:rPr>
+          <w:rFonts w:ascii="微软雅黑" w:eastAsia="微软雅黑" w:hAnsi="微软雅黑" w:cs="宋体" w:hint="eastAsia"/>
+          <w:b/>
+          <w:bCs/>
+          <w:color w:val="000000"/>
+          <w:kern w:val="0"/>
+          <w:sz w:val="18"/>
+          <w:szCs w:val="18"/>
+        </w:rPr>
+      </w:pPr>
+    </w:p>
+    <w:p>
+      <w:pPr>
+        <w:rPr>
+          <w:rFonts w:ascii="微软雅黑" w:eastAsia="微软雅黑" w:hAnsi="微软雅黑" w:cs="宋体" w:hint="eastAsia"/>
+          <w:b/>
+          <w:bCs/>
+          <w:color w:val="000000"/>
+          <w:kern w:val="0"/>
+          <w:sz w:val="18"/>
+          <w:szCs w:val="18"/>
+        </w:rPr>
+      </w:pPr>
+    </w:p>
+    <w:p>
+      <w:pPr>
+        <w:rPr>
+          <w:rFonts w:ascii="微软雅黑" w:eastAsia="微软雅黑" w:hAnsi="微软雅黑" w:cs="宋体" w:hint="eastAsia"/>
+          <w:b/>
+          <w:bCs/>
+          <w:color w:val="000000"/>
+          <w:kern w:val="0"/>
+          <w:sz w:val="18"/>
+          <w:szCs w:val="18"/>
+        </w:rPr>
+      </w:pPr>
+    </w:p>
+    <w:p>
+      <w:pPr>
+        <w:rPr>
+          <w:rFonts w:ascii="微软雅黑" w:eastAsia="微软雅黑" w:hAnsi="微软雅黑" w:cs="宋体" w:hint="eastAsia"/>
+          <w:b/>
+          <w:bCs/>
+          <w:color w:val="000000"/>
+          <w:kern w:val="0"/>
+          <w:sz w:val="18"/>
+          <w:szCs w:val="18"/>
+        </w:rPr>
+      </w:pPr>
+    </w:p>
+    <w:p>
+      <w:pPr>
+        <w:rPr>
+          <w:rFonts w:ascii="微软雅黑" w:eastAsia="微软雅黑" w:hAnsi="微软雅黑" w:cs="宋体" w:hint="eastAsia"/>
+          <w:b/>
+          <w:bCs/>
+          <w:color w:val="000000"/>
+          <w:kern w:val="0"/>
+          <w:sz w:val="18"/>
+          <w:szCs w:val="18"/>
+        </w:rPr>
+      </w:pPr>
+    </w:p>
+    <w:p>
+      <w:pPr>
+        <w:rPr>
+          <w:rFonts w:ascii="微软雅黑" w:eastAsia="微软雅黑" w:hAnsi="微软雅黑" w:cs="宋体" w:hint="eastAsia"/>
+          <w:b/>
+          <w:bCs/>
+          <w:color w:val="000000"/>
+          <w:kern w:val="0"/>
+          <w:sz w:val="18"/>
+          <w:szCs w:val="18"/>
+        </w:rPr>
+      </w:pPr>
+    </w:p>
+    <w:p>
+      <w:pPr>
+        <w:rPr>
+          <w:rFonts w:ascii="微软雅黑" w:eastAsia="微软雅黑" w:hAnsi="微软雅黑" w:cs="宋体" w:hint="eastAsia"/>
+          <w:b/>
+          <w:bCs/>
+          <w:color w:val="000000"/>
+          <w:kern w:val="0"/>
+          <w:sz w:val="18"/>
+          <w:szCs w:val="18"/>
+        </w:rPr>
+      </w:pPr>
+    </w:p>
+    <w:p>
+      <w:pPr>
+        <w:rPr>
+          <w:rFonts w:ascii="微软雅黑" w:eastAsia="微软雅黑" w:hAnsi="微软雅黑" w:cs="宋体" w:hint="eastAsia"/>
+          <w:b/>
+          <w:bCs/>
+          <w:color w:val="000000"/>
+          <w:kern w:val="0"/>
+          <w:sz w:val="18"/>
+          <w:szCs w:val="18"/>
+        </w:rPr>
+      </w:pPr>
+    </w:p>
+    <w:p>
+      <w:pPr>
+        <w:rPr>
+          <w:rFonts w:ascii="微软雅黑" w:eastAsia="微软雅黑" w:hAnsi="微软雅黑" w:cs="宋体" w:hint="eastAsia"/>
+          <w:b/>
+          <w:bCs/>
+          <w:color w:val="000000"/>
+          <w:kern w:val="0"/>
+          <w:sz w:val="18"/>
+          <w:szCs w:val="18"/>
+        </w:rPr>
+      </w:pPr>
+    </w:p>
+    <w:p>
+      <w:pPr>
+        <w:rPr>
+          <w:rFonts w:ascii="微软雅黑" w:eastAsia="微软雅黑" w:hAnsi="微软雅黑" w:cs="宋体" w:hint="eastAsia"/>
+          <w:b/>
+          <w:bCs/>
+          <w:color w:val="000000"/>
+          <w:kern w:val="0"/>
+          <w:sz w:val="18"/>
+          <w:szCs w:val="18"/>
+        </w:rPr>
+      </w:pPr>
+    </w:p>
+    <w:p>
+      <w:pPr>
+        <w:rPr>
+          <w:rFonts w:ascii="微软雅黑" w:eastAsia="微软雅黑" w:hAnsi="微软雅黑" w:cs="宋体" w:hint="eastAsia"/>
+          <w:b/>
+          <w:bCs/>
+          <w:color w:val="000000"/>
+          <w:kern w:val="0"/>
+          <w:sz w:val="18"/>
+          <w:szCs w:val="18"/>
+        </w:rPr>
+      </w:pPr>
+    </w:p>
+    <w:p>
+      <w:pPr>
+        <w:rPr>
+          <w:rFonts w:ascii="微软雅黑" w:eastAsia="微软雅黑" w:hAnsi="微软雅黑" w:cs="宋体" w:hint="eastAsia"/>
+          <w:b/>
+          <w:bCs/>
+          <w:color w:val="000000"/>
+          <w:kern w:val="0"/>
+          <w:sz w:val="18"/>
+          <w:szCs w:val="18"/>
+        </w:rPr>
+      </w:pPr>
+    </w:p>
+    <w:p>
+      <w:pPr>
+        <w:rPr>
+          <w:rFonts w:ascii="微软雅黑" w:eastAsia="微软雅黑" w:hAnsi="微软雅黑" w:cs="宋体" w:hint="eastAsia"/>
+          <w:b/>
+          <w:bCs/>
+          <w:color w:val="000000"/>
+          <w:kern w:val="0"/>
+          <w:sz w:val="18"/>
+          <w:szCs w:val="18"/>
+        </w:rPr>
+      </w:pPr>
+    </w:p>
+    <w:p>
+      <w:pPr>
+        <w:rPr>
+          <w:rFonts w:ascii="微软雅黑" w:eastAsia="微软雅黑" w:hAnsi="微软雅黑" w:cs="宋体" w:hint="eastAsia"/>
+          <w:b/>
+          <w:bCs/>
+          <w:color w:val="000000"/>
+          <w:kern w:val="0"/>
+          <w:sz w:val="18"/>
+          <w:szCs w:val="18"/>
+        </w:rPr>
+      </w:pPr>
+    </w:p>
+    <w:p>
+      <w:pPr>
+        <w:rPr>
+          <w:rFonts w:ascii="微软雅黑" w:eastAsia="微软雅黑" w:hAnsi="微软雅黑" w:cs="宋体" w:hint="eastAsia"/>
+          <w:b/>
+          <w:bCs/>
+          <w:color w:val="000000"/>
+          <w:kern w:val="0"/>
+          <w:sz w:val="18"/>
+          <w:szCs w:val="18"/>
+        </w:rPr>
+      </w:pPr>
+    </w:p>
+    <w:p>
+      <w:pPr>
+        <w:rPr>
+          <w:rFonts w:ascii="微软雅黑" w:eastAsia="微软雅黑" w:hAnsi="微软雅黑" w:cs="宋体" w:hint="eastAsia"/>
+          <w:b/>
+          <w:bCs/>
+          <w:color w:val="000000"/>
+          <w:kern w:val="0"/>
+          <w:sz w:val="18"/>
+          <w:szCs w:val="18"/>
+        </w:rPr>
+      </w:pPr>
+    </w:p>
+    <w:p>
+      <w:pPr>
+        <w:rPr>
+          <w:rFonts w:ascii="微软雅黑" w:eastAsia="微软雅黑" w:hAnsi="微软雅黑" w:cs="宋体"/>
+          <w:b/>
+          <w:bCs/>
+          <w:color w:val="000000"/>
+          <w:kern w:val="0"/>
+          <w:sz w:val="18"/>
+          <w:szCs w:val="18"/>
+        </w:rPr>
+      </w:pPr>
+    </w:p>
+    <w:p>
+      <w:pPr>
+        <w:rPr>
+          <w:rFonts w:ascii="微软雅黑" w:eastAsia="微软雅黑" w:hAnsi="微软雅黑" w:cs="宋体"/>
           <w:b/>
           <w:bCs/>
           <w:color w:val="7030A0"/>
@@ -3150,20 +3734,7 @@
     <w:p>
       <w:pPr>
         <w:rPr>
-          <w:rFonts w:ascii="微软雅黑" w:eastAsia="微软雅黑" w:hAnsi="微软雅黑" w:cs="宋体" w:hint="eastAsia"/>
-          <w:b/>
-          <w:bCs/>
-          <w:color w:val="7030A0"/>
-          <w:kern w:val="0"/>
-          <w:sz w:val="40"/>
-          <w:szCs w:val="40"/>
-        </w:rPr>
-      </w:pPr>
-    </w:p>
-    <w:p>
-      <w:pPr>
-        <w:rPr>
-          <w:rFonts w:ascii="微软雅黑" w:eastAsia="微软雅黑" w:hAnsi="微软雅黑" w:cs="宋体" w:hint="eastAsia"/>
+          <w:rFonts w:ascii="微软雅黑" w:eastAsia="微软雅黑" w:hAnsi="微软雅黑" w:cs="宋体"/>
           <w:b/>
           <w:bCs/>
           <w:color w:val="00B050"/>
@@ -3187,7 +3758,7 @@
       <w:pPr>
         <w:ind w:firstLineChars="200" w:firstLine="360"/>
         <w:rPr>
-          <w:rFonts w:ascii="微软雅黑" w:eastAsia="微软雅黑" w:hAnsi="微软雅黑" w:cs="宋体" w:hint="eastAsia"/>
+          <w:rFonts w:ascii="微软雅黑" w:eastAsia="微软雅黑" w:hAnsi="微软雅黑" w:cs="宋体"/>
           <w:b/>
           <w:bCs/>
           <w:color w:val="00B0F0"/>
@@ -3237,7 +3808,7 @@
       <w:pPr>
         <w:ind w:firstLineChars="200" w:firstLine="360"/>
         <w:rPr>
-          <w:rFonts w:ascii="微软雅黑" w:eastAsia="微软雅黑" w:hAnsi="微软雅黑" w:cs="宋体" w:hint="eastAsia"/>
+          <w:rFonts w:ascii="微软雅黑" w:eastAsia="微软雅黑" w:hAnsi="微软雅黑" w:cs="宋体"/>
           <w:b/>
           <w:bCs/>
           <w:color w:val="00B0F0"/>
@@ -3287,7 +3858,7 @@
       <w:pPr>
         <w:ind w:firstLineChars="200" w:firstLine="360"/>
         <w:rPr>
-          <w:rFonts w:ascii="微软雅黑" w:eastAsia="微软雅黑" w:hAnsi="微软雅黑" w:cs="宋体" w:hint="eastAsia"/>
+          <w:rFonts w:ascii="微软雅黑" w:eastAsia="微软雅黑" w:hAnsi="微软雅黑" w:cs="宋体"/>
           <w:b/>
           <w:bCs/>
           <w:color w:val="00B050"/>
